--- a/Отчёт Михин Н.С..docx
+++ b/Отчёт Михин Н.С..docx
@@ -2050,6 +2050,7 @@
         <w:t>Получаем следующее дифференциальное уравнение:</w:t>
       </w:r>
     </w:p>
+    <w:bookmarkStart w:id="0" w:name="_Hlk118803128"/>
     <w:p>
       <w:pPr>
         <w:pStyle w:val="a3"/>
@@ -2146,6 +2147,7 @@
         </m:oMath>
       </m:oMathPara>
     </w:p>
+    <w:bookmarkEnd w:id="0"/>
     <w:p>
       <w:pPr>
         <w:pStyle w:val="a3"/>
@@ -2207,7 +2209,53 @@
     </w:p>
     <w:p>
       <w:pPr>
+        <w:pStyle w:val="a3"/>
+        <w:jc w:val="both"/>
+        <w:rPr>
+          <w:rFonts w:ascii="Times New Roman" w:hAnsi="Times New Roman" w:cs="Times New Roman"/>
+          <w:i/>
+          <w:sz w:val="28"/>
+          <w:szCs w:val="28"/>
+          <w:lang w:val="en-US"/>
+        </w:rPr>
+      </w:pPr>
+    </w:p>
+    <w:p>
+      <w:pPr>
         <w:spacing w:after="160" w:line="259" w:lineRule="auto"/>
+        <w:rPr>
+          <w:rFonts w:ascii="Times New Roman" w:hAnsi="Times New Roman" w:cs="Times New Roman"/>
+          <w:i/>
+          <w:sz w:val="28"/>
+          <w:szCs w:val="28"/>
+          <w:lang w:val="en-US"/>
+        </w:rPr>
+      </w:pPr>
+      <w:r>
+        <w:rPr>
+          <w:rFonts w:ascii="Times New Roman" w:hAnsi="Times New Roman" w:cs="Times New Roman"/>
+          <w:i/>
+          <w:sz w:val="28"/>
+          <w:szCs w:val="28"/>
+          <w:lang w:val="en-US"/>
+        </w:rPr>
+        <w:br w:type="page"/>
+      </w:r>
+    </w:p>
+    <w:p>
+      <w:pPr>
+        <w:pStyle w:val="a3"/>
+        <w:jc w:val="both"/>
+        <w:rPr>
+          <w:rFonts w:ascii="Cambria Math" w:hAnsi="Cambria Math" w:cs="Times New Roman"/>
+          <w:i/>
+          <w:iCs/>
+          <w:sz w:val="28"/>
+          <w:szCs w:val="28"/>
+          <w:lang w:val="en-US"/>
+        </w:rPr>
+      </w:pPr>
+      <w:r>
         <w:rPr>
           <w:rFonts w:ascii="Times New Roman" w:hAnsi="Times New Roman" w:cs="Times New Roman"/>
           <w:iCs/>
@@ -2215,6 +2263,1466 @@
           <w:szCs w:val="28"/>
           <w:lang w:val="ru-RU"/>
         </w:rPr>
+        <w:lastRenderedPageBreak/>
+        <w:tab/>
+        <w:t>Так как уравнением, описанным выше, можно построить не любую линию (линия, совпадающая с осью ординат невозможна в таких условиях). Перейдем к решению уравнения</w:t>
+      </w:r>
+      <w:r>
+        <w:rPr>
+          <w:rFonts w:ascii="Cambria Math" w:hAnsi="Cambria Math" w:cs="Times New Roman"/>
+          <w:i/>
+          <w:sz w:val="28"/>
+          <w:szCs w:val="28"/>
+          <w:lang w:val="ru-RU"/>
+        </w:rPr>
+        <w:br/>
+      </w:r>
+      <m:oMathPara>
+        <m:oMath>
+          <m:f>
+            <m:fPr>
+              <m:ctrlPr>
+                <w:rPr>
+                  <w:rFonts w:ascii="Cambria Math" w:hAnsi="Cambria Math" w:cs="Times New Roman"/>
+                  <w:i/>
+                  <w:iCs/>
+                  <w:sz w:val="28"/>
+                  <w:szCs w:val="28"/>
+                  <w:lang w:val="ru-RU"/>
+                </w:rPr>
+              </m:ctrlPr>
+            </m:fPr>
+            <m:num>
+              <m:r>
+                <w:rPr>
+                  <w:rFonts w:ascii="Cambria Math" w:hAnsi="Cambria Math" w:cs="Times New Roman"/>
+                  <w:sz w:val="28"/>
+                  <w:szCs w:val="28"/>
+                  <w:lang w:val="en-US"/>
+                </w:rPr>
+                <m:t>dy</m:t>
+              </m:r>
+            </m:num>
+            <m:den>
+              <m:r>
+                <w:rPr>
+                  <w:rFonts w:ascii="Cambria Math" w:hAnsi="Cambria Math" w:cs="Times New Roman"/>
+                  <w:sz w:val="28"/>
+                  <w:szCs w:val="28"/>
+                  <w:lang w:val="ru-RU"/>
+                </w:rPr>
+                <m:t>dx</m:t>
+              </m:r>
+            </m:den>
+          </m:f>
+          <m:r>
+            <w:rPr>
+              <w:rFonts w:ascii="Cambria Math" w:hAnsi="Cambria Math" w:cs="Times New Roman"/>
+              <w:sz w:val="28"/>
+              <w:szCs w:val="28"/>
+              <w:lang w:val="ru-RU"/>
+            </w:rPr>
+            <m:t>=</m:t>
+          </m:r>
+          <m:f>
+            <m:fPr>
+              <m:ctrlPr>
+                <w:rPr>
+                  <w:rFonts w:ascii="Cambria Math" w:hAnsi="Cambria Math" w:cs="Times New Roman"/>
+                  <w:i/>
+                  <w:iCs/>
+                  <w:sz w:val="28"/>
+                  <w:szCs w:val="28"/>
+                  <w:lang w:val="en-US"/>
+                </w:rPr>
+              </m:ctrlPr>
+            </m:fPr>
+            <m:num>
+              <m:r>
+                <w:rPr>
+                  <w:rFonts w:ascii="Cambria Math" w:hAnsi="Cambria Math" w:cs="Times New Roman"/>
+                  <w:sz w:val="28"/>
+                  <w:szCs w:val="28"/>
+                  <w:lang w:val="en-US"/>
+                </w:rPr>
+                <m:t>y</m:t>
+              </m:r>
+            </m:num>
+            <m:den>
+              <m:r>
+                <w:rPr>
+                  <w:rFonts w:ascii="Cambria Math" w:hAnsi="Cambria Math" w:cs="Times New Roman"/>
+                  <w:sz w:val="28"/>
+                  <w:szCs w:val="28"/>
+                  <w:lang w:val="en-US"/>
+                </w:rPr>
+                <m:t>x</m:t>
+              </m:r>
+            </m:den>
+          </m:f>
+        </m:oMath>
+      </m:oMathPara>
+    </w:p>
+    <w:p>
+      <w:pPr>
+        <w:pStyle w:val="a3"/>
+        <w:jc w:val="both"/>
+        <w:rPr>
+          <w:rFonts w:ascii="Times New Roman" w:hAnsi="Times New Roman" w:cs="Times New Roman"/>
+          <w:sz w:val="28"/>
+          <w:szCs w:val="28"/>
+          <w:lang w:val="ru-RU"/>
+        </w:rPr>
+      </w:pPr>
+      <w:r>
+        <w:rPr>
+          <w:rFonts w:ascii="Times New Roman" w:hAnsi="Times New Roman" w:cs="Times New Roman"/>
+          <w:sz w:val="28"/>
+          <w:szCs w:val="28"/>
+          <w:lang w:val="ru-RU"/>
+        </w:rPr>
+        <w:tab/>
+        <w:t xml:space="preserve">Рассмотрим два заряда </w:t>
+      </w:r>
+      <m:oMath>
+        <m:sSub>
+          <m:sSubPr>
+            <m:ctrlPr>
+              <w:rPr>
+                <w:rFonts w:ascii="Cambria Math" w:hAnsi="Cambria Math" w:cs="Times New Roman"/>
+                <w:i/>
+                <w:sz w:val="28"/>
+                <w:szCs w:val="28"/>
+                <w:lang w:val="ru-RU"/>
+              </w:rPr>
+            </m:ctrlPr>
+          </m:sSubPr>
+          <m:e>
+            <m:r>
+              <w:rPr>
+                <w:rFonts w:ascii="Cambria Math" w:hAnsi="Cambria Math" w:cs="Times New Roman"/>
+                <w:sz w:val="28"/>
+                <w:szCs w:val="28"/>
+                <w:lang w:val="ru-RU"/>
+              </w:rPr>
+              <m:t>q</m:t>
+            </m:r>
+          </m:e>
+          <m:sub>
+            <m:r>
+              <w:rPr>
+                <w:rFonts w:ascii="Cambria Math" w:hAnsi="Cambria Math" w:cs="Times New Roman"/>
+                <w:sz w:val="28"/>
+                <w:szCs w:val="28"/>
+                <w:lang w:val="ru-RU"/>
+              </w:rPr>
+              <m:t>1</m:t>
+            </m:r>
+          </m:sub>
+        </m:sSub>
+        <m:r>
+          <w:rPr>
+            <w:rFonts w:ascii="Cambria Math" w:hAnsi="Cambria Math" w:cs="Times New Roman"/>
+            <w:sz w:val="28"/>
+            <w:szCs w:val="28"/>
+            <w:lang w:val="ru-RU"/>
+          </w:rPr>
+          <m:t xml:space="preserve"> </m:t>
+        </m:r>
+      </m:oMath>
+      <w:r>
+        <w:rPr>
+          <w:rFonts w:ascii="Times New Roman" w:hAnsi="Times New Roman" w:cs="Times New Roman"/>
+          <w:sz w:val="28"/>
+          <w:szCs w:val="28"/>
+          <w:lang w:val="ru-RU"/>
+        </w:rPr>
+        <w:t xml:space="preserve">и </w:t>
+      </w:r>
+      <m:oMath>
+        <m:sSub>
+          <m:sSubPr>
+            <m:ctrlPr>
+              <w:rPr>
+                <w:rFonts w:ascii="Cambria Math" w:hAnsi="Cambria Math" w:cs="Times New Roman"/>
+                <w:i/>
+                <w:sz w:val="28"/>
+                <w:szCs w:val="28"/>
+                <w:lang w:val="ru-RU"/>
+              </w:rPr>
+            </m:ctrlPr>
+          </m:sSubPr>
+          <m:e>
+            <m:r>
+              <w:rPr>
+                <w:rFonts w:ascii="Cambria Math" w:hAnsi="Cambria Math" w:cs="Times New Roman"/>
+                <w:sz w:val="28"/>
+                <w:szCs w:val="28"/>
+                <w:lang w:val="ru-RU"/>
+              </w:rPr>
+              <m:t>q</m:t>
+            </m:r>
+          </m:e>
+          <m:sub>
+            <m:r>
+              <w:rPr>
+                <w:rFonts w:ascii="Cambria Math" w:hAnsi="Cambria Math" w:cs="Times New Roman"/>
+                <w:sz w:val="28"/>
+                <w:szCs w:val="28"/>
+                <w:lang w:val="ru-RU"/>
+              </w:rPr>
+              <m:t>2</m:t>
+            </m:r>
+          </m:sub>
+        </m:sSub>
+      </m:oMath>
+      <w:r>
+        <w:rPr>
+          <w:rFonts w:ascii="Times New Roman" w:hAnsi="Times New Roman" w:cs="Times New Roman"/>
+          <w:sz w:val="28"/>
+          <w:szCs w:val="28"/>
+          <w:lang w:val="ru-RU"/>
+        </w:rPr>
+        <w:t xml:space="preserve">, </w:t>
+      </w:r>
+      <w:r>
+        <w:rPr>
+          <w:rFonts w:ascii="Times New Roman" w:hAnsi="Times New Roman" w:cs="Times New Roman"/>
+          <w:sz w:val="28"/>
+          <w:szCs w:val="28"/>
+          <w:lang w:val="ru-RU"/>
+        </w:rPr>
+        <w:t>находящиеся на оси абсцисс в точках ±a,</w:t>
+      </w:r>
+    </w:p>
+    <w:p>
+      <w:pPr>
+        <w:pStyle w:val="a3"/>
+        <w:jc w:val="center"/>
+        <w:rPr>
+          <w:rFonts w:ascii="Times New Roman" w:hAnsi="Times New Roman" w:cs="Times New Roman"/>
+          <w:sz w:val="28"/>
+          <w:szCs w:val="28"/>
+          <w:lang w:val="ru-RU"/>
+        </w:rPr>
+      </w:pPr>
+      <w:r>
+        <w:rPr>
+          <w:rFonts w:ascii="Times New Roman" w:hAnsi="Times New Roman" w:cs="Times New Roman"/>
+          <w:sz w:val="28"/>
+          <w:szCs w:val="28"/>
+          <w:lang w:val="ru-RU"/>
+        </w:rPr>
+        <w:drawing>
+          <wp:inline distT="0" distB="0" distL="0" distR="0" wp14:anchorId="2B75A874" wp14:editId="29B6C616">
+            <wp:extent cx="3114584" cy="2453640"/>
+            <wp:effectExtent l="0" t="0" r="0" b="3810"/>
+            <wp:docPr id="6" name="Рисунок 6"/>
+            <wp:cNvGraphicFramePr>
+              <a:graphicFrameLocks xmlns:a="http://schemas.openxmlformats.org/drawingml/2006/main" noChangeAspect="1"/>
+            </wp:cNvGraphicFramePr>
+            <a:graphic xmlns:a="http://schemas.openxmlformats.org/drawingml/2006/main">
+              <a:graphicData uri="http://schemas.openxmlformats.org/drawingml/2006/picture">
+                <pic:pic xmlns:pic="http://schemas.openxmlformats.org/drawingml/2006/picture">
+                  <pic:nvPicPr>
+                    <pic:cNvPr id="1" name=""/>
+                    <pic:cNvPicPr/>
+                  </pic:nvPicPr>
+                  <pic:blipFill>
+                    <a:blip r:embed="rId6"/>
+                    <a:stretch>
+                      <a:fillRect/>
+                    </a:stretch>
+                  </pic:blipFill>
+                  <pic:spPr>
+                    <a:xfrm>
+                      <a:off x="0" y="0"/>
+                      <a:ext cx="3119226" cy="2457297"/>
+                    </a:xfrm>
+                    <a:prstGeom prst="rect">
+                      <a:avLst/>
+                    </a:prstGeom>
+                  </pic:spPr>
+                </pic:pic>
+              </a:graphicData>
+            </a:graphic>
+          </wp:inline>
+        </w:drawing>
+      </w:r>
+    </w:p>
+    <w:p>
+      <w:pPr>
+        <w:pStyle w:val="a3"/>
+        <w:jc w:val="both"/>
+        <w:rPr>
+          <w:rFonts w:ascii="Times New Roman" w:hAnsi="Times New Roman" w:cs="Times New Roman"/>
+          <w:sz w:val="28"/>
+          <w:szCs w:val="28"/>
+          <w:lang w:val="ru-RU"/>
+        </w:rPr>
+      </w:pPr>
+      <w:r>
+        <w:rPr>
+          <w:rFonts w:ascii="Times New Roman" w:hAnsi="Times New Roman" w:cs="Times New Roman"/>
+          <w:sz w:val="28"/>
+          <w:szCs w:val="28"/>
+          <w:lang w:val="ru-RU"/>
+        </w:rPr>
+        <w:tab/>
+        <w:t>Запишем суммарное поле для этих зарядов:</w:t>
+      </w:r>
+    </w:p>
+    <w:p>
+      <w:pPr>
+        <w:pStyle w:val="a3"/>
+        <w:jc w:val="both"/>
+        <w:rPr>
+          <w:rFonts w:ascii="Times New Roman" w:hAnsi="Times New Roman" w:cs="Times New Roman"/>
+          <w:sz w:val="28"/>
+          <w:szCs w:val="28"/>
+          <w:lang w:val="ru-RU"/>
+        </w:rPr>
+      </w:pPr>
+      <m:oMathPara>
+        <m:oMath>
+          <m:acc>
+            <m:accPr>
+              <m:chr m:val="⃗"/>
+              <m:ctrlPr>
+                <w:rPr>
+                  <w:rFonts w:ascii="Cambria Math" w:hAnsi="Cambria Math" w:cs="Times New Roman"/>
+                  <w:i/>
+                  <w:sz w:val="28"/>
+                  <w:szCs w:val="28"/>
+                  <w:lang w:val="ru-RU"/>
+                </w:rPr>
+              </m:ctrlPr>
+            </m:accPr>
+            <m:e>
+              <m:r>
+                <w:rPr>
+                  <w:rFonts w:ascii="Cambria Math" w:hAnsi="Cambria Math" w:cs="Times New Roman"/>
+                  <w:sz w:val="28"/>
+                  <w:szCs w:val="28"/>
+                  <w:lang w:val="ru-RU"/>
+                </w:rPr>
+                <m:t>E</m:t>
+              </m:r>
+            </m:e>
+          </m:acc>
+          <m:r>
+            <w:rPr>
+              <w:rFonts w:ascii="Cambria Math" w:hAnsi="Cambria Math" w:cs="Times New Roman"/>
+              <w:sz w:val="28"/>
+              <w:szCs w:val="28"/>
+              <w:lang w:val="ru-RU"/>
+            </w:rPr>
+            <m:t xml:space="preserve">= </m:t>
+          </m:r>
+          <m:sSub>
+            <m:sSubPr>
+              <m:ctrlPr>
+                <w:rPr>
+                  <w:rFonts w:ascii="Cambria Math" w:hAnsi="Cambria Math" w:cs="Times New Roman"/>
+                  <w:i/>
+                  <w:sz w:val="28"/>
+                  <w:szCs w:val="28"/>
+                  <w:lang w:val="ru-RU"/>
+                </w:rPr>
+              </m:ctrlPr>
+            </m:sSubPr>
+            <m:e>
+              <m:acc>
+                <m:accPr>
+                  <m:chr m:val="⃗"/>
+                  <m:ctrlPr>
+                    <w:rPr>
+                      <w:rFonts w:ascii="Cambria Math" w:hAnsi="Cambria Math" w:cs="Times New Roman"/>
+                      <w:i/>
+                      <w:sz w:val="28"/>
+                      <w:szCs w:val="28"/>
+                      <w:lang w:val="ru-RU"/>
+                    </w:rPr>
+                  </m:ctrlPr>
+                </m:accPr>
+                <m:e>
+                  <m:r>
+                    <w:rPr>
+                      <w:rFonts w:ascii="Cambria Math" w:hAnsi="Cambria Math" w:cs="Times New Roman"/>
+                      <w:sz w:val="28"/>
+                      <w:szCs w:val="28"/>
+                      <w:lang w:val="ru-RU"/>
+                    </w:rPr>
+                    <m:t>E</m:t>
+                  </m:r>
+                </m:e>
+              </m:acc>
+            </m:e>
+            <m:sub>
+              <m:r>
+                <w:rPr>
+                  <w:rFonts w:ascii="Cambria Math" w:hAnsi="Cambria Math" w:cs="Times New Roman"/>
+                  <w:sz w:val="28"/>
+                  <w:szCs w:val="28"/>
+                  <w:lang w:val="ru-RU"/>
+                </w:rPr>
+                <m:t>1</m:t>
+              </m:r>
+            </m:sub>
+          </m:sSub>
+          <m:r>
+            <w:rPr>
+              <w:rFonts w:ascii="Cambria Math" w:hAnsi="Cambria Math" w:cs="Times New Roman"/>
+              <w:sz w:val="28"/>
+              <w:szCs w:val="28"/>
+              <w:lang w:val="ru-RU"/>
+            </w:rPr>
+            <m:t xml:space="preserve">+ </m:t>
+          </m:r>
+          <m:sSub>
+            <m:sSubPr>
+              <m:ctrlPr>
+                <w:rPr>
+                  <w:rFonts w:ascii="Cambria Math" w:hAnsi="Cambria Math" w:cs="Times New Roman"/>
+                  <w:i/>
+                  <w:sz w:val="28"/>
+                  <w:szCs w:val="28"/>
+                  <w:lang w:val="ru-RU"/>
+                </w:rPr>
+              </m:ctrlPr>
+            </m:sSubPr>
+            <m:e>
+              <m:acc>
+                <m:accPr>
+                  <m:chr m:val="⃗"/>
+                  <m:ctrlPr>
+                    <w:rPr>
+                      <w:rFonts w:ascii="Cambria Math" w:hAnsi="Cambria Math" w:cs="Times New Roman"/>
+                      <w:i/>
+                      <w:sz w:val="28"/>
+                      <w:szCs w:val="28"/>
+                      <w:lang w:val="ru-RU"/>
+                    </w:rPr>
+                  </m:ctrlPr>
+                </m:accPr>
+                <m:e>
+                  <m:r>
+                    <w:rPr>
+                      <w:rFonts w:ascii="Cambria Math" w:hAnsi="Cambria Math" w:cs="Times New Roman"/>
+                      <w:sz w:val="28"/>
+                      <w:szCs w:val="28"/>
+                      <w:lang w:val="ru-RU"/>
+                    </w:rPr>
+                    <m:t>E</m:t>
+                  </m:r>
+                </m:e>
+              </m:acc>
+            </m:e>
+            <m:sub>
+              <m:r>
+                <w:rPr>
+                  <w:rFonts w:ascii="Cambria Math" w:hAnsi="Cambria Math" w:cs="Times New Roman"/>
+                  <w:sz w:val="28"/>
+                  <w:szCs w:val="28"/>
+                  <w:lang w:val="ru-RU"/>
+                </w:rPr>
+                <m:t>2</m:t>
+              </m:r>
+            </m:sub>
+          </m:sSub>
+        </m:oMath>
+      </m:oMathPara>
+    </w:p>
+    <w:p>
+      <w:pPr>
+        <w:pStyle w:val="a3"/>
+        <w:jc w:val="both"/>
+        <w:rPr>
+          <w:rFonts w:ascii="Times New Roman" w:hAnsi="Times New Roman" w:cs="Times New Roman"/>
+          <w:sz w:val="28"/>
+          <w:szCs w:val="28"/>
+          <w:lang w:val="ru-RU"/>
+        </w:rPr>
+      </w:pPr>
+      <w:r>
+        <w:rPr>
+          <w:rFonts w:ascii="Times New Roman" w:hAnsi="Times New Roman" w:cs="Times New Roman"/>
+          <w:sz w:val="28"/>
+          <w:szCs w:val="28"/>
+          <w:lang w:val="ru-RU"/>
+        </w:rPr>
+        <w:tab/>
+        <w:t xml:space="preserve">Если </w:t>
+      </w:r>
+      <m:oMath>
+        <m:sSub>
+          <m:sSubPr>
+            <m:ctrlPr>
+              <w:rPr>
+                <w:rFonts w:ascii="Cambria Math" w:hAnsi="Cambria Math" w:cs="Times New Roman"/>
+                <w:i/>
+                <w:sz w:val="28"/>
+                <w:szCs w:val="28"/>
+                <w:lang w:val="ru-RU"/>
+              </w:rPr>
+            </m:ctrlPr>
+          </m:sSubPr>
+          <m:e>
+            <m:r>
+              <w:rPr>
+                <w:rFonts w:ascii="Cambria Math" w:hAnsi="Cambria Math" w:cs="Times New Roman"/>
+                <w:sz w:val="28"/>
+                <w:szCs w:val="28"/>
+                <w:lang w:val="en-US"/>
+              </w:rPr>
+              <m:t>r</m:t>
+            </m:r>
+          </m:e>
+          <m:sub>
+            <m:r>
+              <w:rPr>
+                <w:rFonts w:ascii="Cambria Math" w:hAnsi="Cambria Math" w:cs="Times New Roman"/>
+                <w:sz w:val="28"/>
+                <w:szCs w:val="28"/>
+                <w:lang w:val="ru-RU"/>
+              </w:rPr>
+              <m:t>1</m:t>
+            </m:r>
+          </m:sub>
+        </m:sSub>
+        <m:r>
+          <w:rPr>
+            <w:rFonts w:ascii="Cambria Math" w:hAnsi="Cambria Math" w:cs="Times New Roman"/>
+            <w:sz w:val="28"/>
+            <w:szCs w:val="28"/>
+            <w:lang w:val="ru-RU"/>
+          </w:rPr>
+          <m:t xml:space="preserve">= </m:t>
+        </m:r>
+        <m:rad>
+          <m:radPr>
+            <m:degHide m:val="1"/>
+            <m:ctrlPr>
+              <w:rPr>
+                <w:rFonts w:ascii="Cambria Math" w:hAnsi="Cambria Math" w:cs="Times New Roman"/>
+                <w:i/>
+                <w:sz w:val="28"/>
+                <w:szCs w:val="28"/>
+                <w:lang w:val="ru-RU"/>
+              </w:rPr>
+            </m:ctrlPr>
+          </m:radPr>
+          <m:deg/>
+          <m:e>
+            <m:sSup>
+              <m:sSupPr>
+                <m:ctrlPr>
+                  <w:rPr>
+                    <w:rFonts w:ascii="Cambria Math" w:hAnsi="Cambria Math" w:cs="Times New Roman"/>
+                    <w:i/>
+                    <w:sz w:val="28"/>
+                    <w:szCs w:val="28"/>
+                    <w:lang w:val="ru-RU"/>
+                  </w:rPr>
+                </m:ctrlPr>
+              </m:sSupPr>
+              <m:e>
+                <m:d>
+                  <m:dPr>
+                    <m:ctrlPr>
+                      <w:rPr>
+                        <w:rFonts w:ascii="Cambria Math" w:hAnsi="Cambria Math" w:cs="Times New Roman"/>
+                        <w:i/>
+                        <w:sz w:val="28"/>
+                        <w:szCs w:val="28"/>
+                        <w:lang w:val="ru-RU"/>
+                      </w:rPr>
+                    </m:ctrlPr>
+                  </m:dPr>
+                  <m:e>
+                    <m:r>
+                      <w:rPr>
+                        <w:rFonts w:ascii="Cambria Math" w:hAnsi="Cambria Math" w:cs="Times New Roman"/>
+                        <w:sz w:val="28"/>
+                        <w:szCs w:val="28"/>
+                        <w:lang w:val="ru-RU"/>
+                      </w:rPr>
+                      <m:t>x+a</m:t>
+                    </m:r>
+                  </m:e>
+                </m:d>
+              </m:e>
+              <m:sup>
+                <m:r>
+                  <w:rPr>
+                    <w:rFonts w:ascii="Cambria Math" w:hAnsi="Cambria Math" w:cs="Times New Roman"/>
+                    <w:sz w:val="28"/>
+                    <w:szCs w:val="28"/>
+                    <w:lang w:val="ru-RU"/>
+                  </w:rPr>
+                  <m:t>2</m:t>
+                </m:r>
+              </m:sup>
+            </m:sSup>
+            <m:r>
+              <w:rPr>
+                <w:rFonts w:ascii="Cambria Math" w:hAnsi="Cambria Math" w:cs="Times New Roman"/>
+                <w:sz w:val="28"/>
+                <w:szCs w:val="28"/>
+                <w:lang w:val="ru-RU"/>
+              </w:rPr>
+              <m:t>+</m:t>
+            </m:r>
+            <m:sSup>
+              <m:sSupPr>
+                <m:ctrlPr>
+                  <w:rPr>
+                    <w:rFonts w:ascii="Cambria Math" w:hAnsi="Cambria Math" w:cs="Times New Roman"/>
+                    <w:i/>
+                    <w:sz w:val="28"/>
+                    <w:szCs w:val="28"/>
+                    <w:lang w:val="ru-RU"/>
+                  </w:rPr>
+                </m:ctrlPr>
+              </m:sSupPr>
+              <m:e>
+                <m:r>
+                  <w:rPr>
+                    <w:rFonts w:ascii="Cambria Math" w:hAnsi="Cambria Math" w:cs="Times New Roman"/>
+                    <w:sz w:val="28"/>
+                    <w:szCs w:val="28"/>
+                    <w:lang w:val="ru-RU"/>
+                  </w:rPr>
+                  <m:t>y</m:t>
+                </m:r>
+              </m:e>
+              <m:sup>
+                <m:r>
+                  <w:rPr>
+                    <w:rFonts w:ascii="Cambria Math" w:hAnsi="Cambria Math" w:cs="Times New Roman"/>
+                    <w:sz w:val="28"/>
+                    <w:szCs w:val="28"/>
+                    <w:lang w:val="ru-RU"/>
+                  </w:rPr>
+                  <m:t>2</m:t>
+                </m:r>
+              </m:sup>
+            </m:sSup>
+          </m:e>
+        </m:rad>
+        <m:r>
+          <w:rPr>
+            <w:rFonts w:ascii="Cambria Math" w:hAnsi="Cambria Math" w:cs="Times New Roman"/>
+            <w:sz w:val="28"/>
+            <w:szCs w:val="28"/>
+            <w:lang w:val="ru-RU"/>
+          </w:rPr>
+          <m:t>,</m:t>
+        </m:r>
+        <m:func>
+          <m:funcPr>
+            <m:ctrlPr>
+              <w:rPr>
+                <w:rFonts w:ascii="Cambria Math" w:hAnsi="Cambria Math" w:cs="Times New Roman"/>
+                <w:i/>
+                <w:sz w:val="28"/>
+                <w:szCs w:val="28"/>
+                <w:lang w:val="ru-RU"/>
+              </w:rPr>
+            </m:ctrlPr>
+          </m:funcPr>
+          <m:fName>
+            <m:r>
+              <m:rPr>
+                <m:sty m:val="p"/>
+              </m:rPr>
+              <w:rPr>
+                <w:rFonts w:ascii="Cambria Math" w:hAnsi="Cambria Math" w:cs="Times New Roman"/>
+                <w:sz w:val="28"/>
+                <w:szCs w:val="28"/>
+                <w:lang w:val="ru-RU"/>
+              </w:rPr>
+              <m:t xml:space="preserve">       sin</m:t>
+            </m:r>
+          </m:fName>
+          <m:e>
+            <m:sSub>
+              <m:sSubPr>
+                <m:ctrlPr>
+                  <w:rPr>
+                    <w:rFonts w:ascii="Cambria Math" w:hAnsi="Cambria Math" w:cs="Times New Roman"/>
+                    <w:i/>
+                    <w:sz w:val="28"/>
+                    <w:szCs w:val="28"/>
+                    <w:lang w:val="ru-RU"/>
+                  </w:rPr>
+                </m:ctrlPr>
+              </m:sSubPr>
+              <m:e>
+                <m:r>
+                  <w:rPr>
+                    <w:rFonts w:ascii="Cambria Math" w:hAnsi="Cambria Math" w:cs="Times New Roman"/>
+                    <w:sz w:val="28"/>
+                    <w:szCs w:val="28"/>
+                    <w:lang w:val="ru-RU"/>
+                  </w:rPr>
+                  <m:t>α</m:t>
+                </m:r>
+              </m:e>
+              <m:sub>
+                <m:r>
+                  <w:rPr>
+                    <w:rFonts w:ascii="Cambria Math" w:hAnsi="Cambria Math" w:cs="Times New Roman"/>
+                    <w:sz w:val="28"/>
+                    <w:szCs w:val="28"/>
+                    <w:lang w:val="ru-RU"/>
+                  </w:rPr>
+                  <m:t>1</m:t>
+                </m:r>
+              </m:sub>
+            </m:sSub>
+            <m:r>
+              <w:rPr>
+                <w:rFonts w:ascii="Cambria Math" w:hAnsi="Cambria Math" w:cs="Times New Roman"/>
+                <w:sz w:val="28"/>
+                <w:szCs w:val="28"/>
+                <w:lang w:val="ru-RU"/>
+              </w:rPr>
+              <m:t>=</m:t>
+            </m:r>
+            <m:f>
+              <m:fPr>
+                <m:ctrlPr>
+                  <w:rPr>
+                    <w:rFonts w:ascii="Cambria Math" w:hAnsi="Cambria Math" w:cs="Times New Roman"/>
+                    <w:i/>
+                    <w:sz w:val="28"/>
+                    <w:szCs w:val="28"/>
+                    <w:lang w:val="ru-RU"/>
+                  </w:rPr>
+                </m:ctrlPr>
+              </m:fPr>
+              <m:num>
+                <m:r>
+                  <w:rPr>
+                    <w:rFonts w:ascii="Cambria Math" w:hAnsi="Cambria Math" w:cs="Times New Roman"/>
+                    <w:sz w:val="28"/>
+                    <w:szCs w:val="28"/>
+                    <w:lang w:val="ru-RU"/>
+                  </w:rPr>
+                  <m:t>y</m:t>
+                </m:r>
+              </m:num>
+              <m:den>
+                <m:sSub>
+                  <m:sSubPr>
+                    <m:ctrlPr>
+                      <w:rPr>
+                        <w:rFonts w:ascii="Cambria Math" w:hAnsi="Cambria Math" w:cs="Times New Roman"/>
+                        <w:i/>
+                        <w:sz w:val="28"/>
+                        <w:szCs w:val="28"/>
+                        <w:lang w:val="ru-RU"/>
+                      </w:rPr>
+                    </m:ctrlPr>
+                  </m:sSubPr>
+                  <m:e>
+                    <m:r>
+                      <w:rPr>
+                        <w:rFonts w:ascii="Cambria Math" w:hAnsi="Cambria Math" w:cs="Times New Roman"/>
+                        <w:sz w:val="28"/>
+                        <w:szCs w:val="28"/>
+                        <w:lang w:val="en-US"/>
+                      </w:rPr>
+                      <m:t>r</m:t>
+                    </m:r>
+                  </m:e>
+                  <m:sub>
+                    <m:r>
+                      <w:rPr>
+                        <w:rFonts w:ascii="Cambria Math" w:hAnsi="Cambria Math" w:cs="Times New Roman"/>
+                        <w:sz w:val="28"/>
+                        <w:szCs w:val="28"/>
+                        <w:lang w:val="ru-RU"/>
+                      </w:rPr>
+                      <m:t>1</m:t>
+                    </m:r>
+                  </m:sub>
+                </m:sSub>
+              </m:den>
+            </m:f>
+          </m:e>
+        </m:func>
+        <m:r>
+          <w:rPr>
+            <w:rFonts w:ascii="Cambria Math" w:hAnsi="Cambria Math" w:cs="Times New Roman"/>
+            <w:sz w:val="28"/>
+            <w:szCs w:val="28"/>
+            <w:lang w:val="ru-RU"/>
+          </w:rPr>
+          <m:t xml:space="preserve">,   </m:t>
+        </m:r>
+        <m:func>
+          <m:funcPr>
+            <m:ctrlPr>
+              <w:rPr>
+                <w:rFonts w:ascii="Cambria Math" w:hAnsi="Cambria Math" w:cs="Times New Roman"/>
+                <w:i/>
+                <w:sz w:val="28"/>
+                <w:szCs w:val="28"/>
+                <w:lang w:val="ru-RU"/>
+              </w:rPr>
+            </m:ctrlPr>
+          </m:funcPr>
+          <m:fName>
+            <m:r>
+              <m:rPr>
+                <m:sty m:val="p"/>
+              </m:rPr>
+              <w:rPr>
+                <w:rFonts w:ascii="Cambria Math" w:hAnsi="Cambria Math" w:cs="Times New Roman"/>
+                <w:sz w:val="28"/>
+                <w:szCs w:val="28"/>
+                <w:lang w:val="ru-RU"/>
+              </w:rPr>
+              <m:t>cos</m:t>
+            </m:r>
+          </m:fName>
+          <m:e>
+            <m:sSub>
+              <m:sSubPr>
+                <m:ctrlPr>
+                  <w:rPr>
+                    <w:rFonts w:ascii="Cambria Math" w:hAnsi="Cambria Math" w:cs="Times New Roman"/>
+                    <w:i/>
+                    <w:sz w:val="28"/>
+                    <w:szCs w:val="28"/>
+                    <w:lang w:val="ru-RU"/>
+                  </w:rPr>
+                </m:ctrlPr>
+              </m:sSubPr>
+              <m:e>
+                <m:r>
+                  <w:rPr>
+                    <w:rFonts w:ascii="Cambria Math" w:hAnsi="Cambria Math" w:cs="Times New Roman"/>
+                    <w:sz w:val="28"/>
+                    <w:szCs w:val="28"/>
+                    <w:lang w:val="ru-RU"/>
+                  </w:rPr>
+                  <m:t>α</m:t>
+                </m:r>
+              </m:e>
+              <m:sub>
+                <m:r>
+                  <w:rPr>
+                    <w:rFonts w:ascii="Cambria Math" w:hAnsi="Cambria Math" w:cs="Times New Roman"/>
+                    <w:sz w:val="28"/>
+                    <w:szCs w:val="28"/>
+                    <w:lang w:val="ru-RU"/>
+                  </w:rPr>
+                  <m:t>1</m:t>
+                </m:r>
+              </m:sub>
+            </m:sSub>
+            <m:r>
+              <w:rPr>
+                <w:rFonts w:ascii="Cambria Math" w:hAnsi="Cambria Math" w:cs="Times New Roman"/>
+                <w:sz w:val="28"/>
+                <w:szCs w:val="28"/>
+                <w:lang w:val="ru-RU"/>
+              </w:rPr>
+              <m:t>=</m:t>
+            </m:r>
+            <m:f>
+              <m:fPr>
+                <m:ctrlPr>
+                  <w:rPr>
+                    <w:rFonts w:ascii="Cambria Math" w:hAnsi="Cambria Math" w:cs="Times New Roman"/>
+                    <w:i/>
+                    <w:sz w:val="28"/>
+                    <w:szCs w:val="28"/>
+                    <w:lang w:val="ru-RU"/>
+                  </w:rPr>
+                </m:ctrlPr>
+              </m:fPr>
+              <m:num>
+                <m:d>
+                  <m:dPr>
+                    <m:ctrlPr>
+                      <w:rPr>
+                        <w:rFonts w:ascii="Cambria Math" w:hAnsi="Cambria Math" w:cs="Times New Roman"/>
+                        <w:i/>
+                        <w:sz w:val="28"/>
+                        <w:szCs w:val="28"/>
+                        <w:lang w:val="ru-RU"/>
+                      </w:rPr>
+                    </m:ctrlPr>
+                  </m:dPr>
+                  <m:e>
+                    <m:r>
+                      <w:rPr>
+                        <w:rFonts w:ascii="Cambria Math" w:hAnsi="Cambria Math" w:cs="Times New Roman"/>
+                        <w:sz w:val="28"/>
+                        <w:szCs w:val="28"/>
+                        <w:lang w:val="ru-RU"/>
+                      </w:rPr>
+                      <m:t>x+a</m:t>
+                    </m:r>
+                  </m:e>
+                </m:d>
+              </m:num>
+              <m:den>
+                <m:sSub>
+                  <m:sSubPr>
+                    <m:ctrlPr>
+                      <w:rPr>
+                        <w:rFonts w:ascii="Cambria Math" w:hAnsi="Cambria Math" w:cs="Times New Roman"/>
+                        <w:i/>
+                        <w:sz w:val="28"/>
+                        <w:szCs w:val="28"/>
+                        <w:lang w:val="ru-RU"/>
+                      </w:rPr>
+                    </m:ctrlPr>
+                  </m:sSubPr>
+                  <m:e>
+                    <m:r>
+                      <w:rPr>
+                        <w:rFonts w:ascii="Cambria Math" w:hAnsi="Cambria Math" w:cs="Times New Roman"/>
+                        <w:sz w:val="28"/>
+                        <w:szCs w:val="28"/>
+                        <w:lang w:val="en-US"/>
+                      </w:rPr>
+                      <m:t>r</m:t>
+                    </m:r>
+                  </m:e>
+                  <m:sub>
+                    <m:r>
+                      <w:rPr>
+                        <w:rFonts w:ascii="Cambria Math" w:hAnsi="Cambria Math" w:cs="Times New Roman"/>
+                        <w:sz w:val="28"/>
+                        <w:szCs w:val="28"/>
+                        <w:lang w:val="ru-RU"/>
+                      </w:rPr>
+                      <m:t>1</m:t>
+                    </m:r>
+                  </m:sub>
+                </m:sSub>
+              </m:den>
+            </m:f>
+          </m:e>
+        </m:func>
+        <m:r>
+          <w:rPr>
+            <w:rFonts w:ascii="Cambria Math" w:hAnsi="Cambria Math" w:cs="Times New Roman"/>
+            <w:sz w:val="28"/>
+            <w:szCs w:val="28"/>
+            <w:lang w:val="ru-RU"/>
+          </w:rPr>
+          <m:t>,</m:t>
+        </m:r>
+      </m:oMath>
+    </w:p>
+    <w:p>
+      <w:pPr>
+        <w:pStyle w:val="a3"/>
+        <w:jc w:val="both"/>
+        <w:rPr>
+          <w:rFonts w:ascii="Times New Roman" w:hAnsi="Times New Roman" w:cs="Times New Roman"/>
+          <w:i/>
+          <w:sz w:val="28"/>
+          <w:szCs w:val="28"/>
+          <w:lang w:val="ru-RU"/>
+        </w:rPr>
+      </w:pPr>
+      <m:oMathPara>
+        <m:oMath>
+          <m:r>
+            <w:rPr>
+              <w:rFonts w:ascii="Cambria Math" w:hAnsi="Cambria Math" w:cs="Times New Roman"/>
+              <w:sz w:val="28"/>
+              <w:szCs w:val="28"/>
+              <w:lang w:val="ru-RU"/>
+            </w:rPr>
+            <m:t xml:space="preserve">  </m:t>
+          </m:r>
+          <m:sSub>
+            <m:sSubPr>
+              <m:ctrlPr>
+                <w:rPr>
+                  <w:rFonts w:ascii="Cambria Math" w:hAnsi="Cambria Math" w:cs="Times New Roman"/>
+                  <w:i/>
+                  <w:sz w:val="28"/>
+                  <w:szCs w:val="28"/>
+                  <w:lang w:val="ru-RU"/>
+                </w:rPr>
+              </m:ctrlPr>
+            </m:sSubPr>
+            <m:e>
+              <m:r>
+                <w:rPr>
+                  <w:rFonts w:ascii="Cambria Math" w:hAnsi="Cambria Math" w:cs="Times New Roman"/>
+                  <w:sz w:val="28"/>
+                  <w:szCs w:val="28"/>
+                  <w:lang w:val="en-US"/>
+                </w:rPr>
+                <m:t>r</m:t>
+              </m:r>
+            </m:e>
+            <m:sub>
+              <m:r>
+                <w:rPr>
+                  <w:rFonts w:ascii="Cambria Math" w:hAnsi="Cambria Math" w:cs="Times New Roman"/>
+                  <w:sz w:val="28"/>
+                  <w:szCs w:val="28"/>
+                  <w:lang w:val="ru-RU"/>
+                </w:rPr>
+                <m:t>2</m:t>
+              </m:r>
+            </m:sub>
+          </m:sSub>
+          <m:r>
+            <w:rPr>
+              <w:rFonts w:ascii="Cambria Math" w:hAnsi="Cambria Math" w:cs="Times New Roman"/>
+              <w:sz w:val="28"/>
+              <w:szCs w:val="28"/>
+              <w:lang w:val="ru-RU"/>
+            </w:rPr>
+            <m:t xml:space="preserve">= </m:t>
+          </m:r>
+          <m:rad>
+            <m:radPr>
+              <m:degHide m:val="1"/>
+              <m:ctrlPr>
+                <w:rPr>
+                  <w:rFonts w:ascii="Cambria Math" w:hAnsi="Cambria Math" w:cs="Times New Roman"/>
+                  <w:i/>
+                  <w:sz w:val="28"/>
+                  <w:szCs w:val="28"/>
+                  <w:lang w:val="ru-RU"/>
+                </w:rPr>
+              </m:ctrlPr>
+            </m:radPr>
+            <m:deg/>
+            <m:e>
+              <m:sSup>
+                <m:sSupPr>
+                  <m:ctrlPr>
+                    <w:rPr>
+                      <w:rFonts w:ascii="Cambria Math" w:hAnsi="Cambria Math" w:cs="Times New Roman"/>
+                      <w:i/>
+                      <w:sz w:val="28"/>
+                      <w:szCs w:val="28"/>
+                      <w:lang w:val="ru-RU"/>
+                    </w:rPr>
+                  </m:ctrlPr>
+                </m:sSupPr>
+                <m:e>
+                  <m:d>
+                    <m:dPr>
+                      <m:ctrlPr>
+                        <w:rPr>
+                          <w:rFonts w:ascii="Cambria Math" w:hAnsi="Cambria Math" w:cs="Times New Roman"/>
+                          <w:i/>
+                          <w:sz w:val="28"/>
+                          <w:szCs w:val="28"/>
+                          <w:lang w:val="ru-RU"/>
+                        </w:rPr>
+                      </m:ctrlPr>
+                    </m:dPr>
+                    <m:e>
+                      <m:r>
+                        <w:rPr>
+                          <w:rFonts w:ascii="Cambria Math" w:hAnsi="Cambria Math" w:cs="Times New Roman"/>
+                          <w:sz w:val="28"/>
+                          <w:szCs w:val="28"/>
+                          <w:lang w:val="ru-RU"/>
+                        </w:rPr>
+                        <m:t>x+a</m:t>
+                      </m:r>
+                    </m:e>
+                  </m:d>
+                </m:e>
+                <m:sup>
+                  <m:r>
+                    <w:rPr>
+                      <w:rFonts w:ascii="Cambria Math" w:hAnsi="Cambria Math" w:cs="Times New Roman"/>
+                      <w:sz w:val="28"/>
+                      <w:szCs w:val="28"/>
+                      <w:lang w:val="ru-RU"/>
+                    </w:rPr>
+                    <m:t>2</m:t>
+                  </m:r>
+                </m:sup>
+              </m:sSup>
+              <m:r>
+                <w:rPr>
+                  <w:rFonts w:ascii="Cambria Math" w:hAnsi="Cambria Math" w:cs="Times New Roman"/>
+                  <w:sz w:val="28"/>
+                  <w:szCs w:val="28"/>
+                  <w:lang w:val="ru-RU"/>
+                </w:rPr>
+                <m:t>+</m:t>
+              </m:r>
+              <m:sSup>
+                <m:sSupPr>
+                  <m:ctrlPr>
+                    <w:rPr>
+                      <w:rFonts w:ascii="Cambria Math" w:hAnsi="Cambria Math" w:cs="Times New Roman"/>
+                      <w:i/>
+                      <w:sz w:val="28"/>
+                      <w:szCs w:val="28"/>
+                      <w:lang w:val="ru-RU"/>
+                    </w:rPr>
+                  </m:ctrlPr>
+                </m:sSupPr>
+                <m:e>
+                  <m:r>
+                    <w:rPr>
+                      <w:rFonts w:ascii="Cambria Math" w:hAnsi="Cambria Math" w:cs="Times New Roman"/>
+                      <w:sz w:val="28"/>
+                      <w:szCs w:val="28"/>
+                      <w:lang w:val="ru-RU"/>
+                    </w:rPr>
+                    <m:t>y</m:t>
+                  </m:r>
+                </m:e>
+                <m:sup>
+                  <m:r>
+                    <w:rPr>
+                      <w:rFonts w:ascii="Cambria Math" w:hAnsi="Cambria Math" w:cs="Times New Roman"/>
+                      <w:sz w:val="28"/>
+                      <w:szCs w:val="28"/>
+                      <w:lang w:val="ru-RU"/>
+                    </w:rPr>
+                    <m:t>2</m:t>
+                  </m:r>
+                </m:sup>
+              </m:sSup>
+            </m:e>
+          </m:rad>
+          <m:r>
+            <w:rPr>
+              <w:rFonts w:ascii="Cambria Math" w:hAnsi="Cambria Math" w:cs="Times New Roman"/>
+              <w:sz w:val="28"/>
+              <w:szCs w:val="28"/>
+              <w:lang w:val="ru-RU"/>
+            </w:rPr>
+            <m:t>,</m:t>
+          </m:r>
+          <m:func>
+            <m:funcPr>
+              <m:ctrlPr>
+                <w:rPr>
+                  <w:rFonts w:ascii="Cambria Math" w:hAnsi="Cambria Math" w:cs="Times New Roman"/>
+                  <w:i/>
+                  <w:sz w:val="28"/>
+                  <w:szCs w:val="28"/>
+                  <w:lang w:val="ru-RU"/>
+                </w:rPr>
+              </m:ctrlPr>
+            </m:funcPr>
+            <m:fName>
+              <m:r>
+                <m:rPr>
+                  <m:sty m:val="p"/>
+                </m:rPr>
+                <w:rPr>
+                  <w:rFonts w:ascii="Cambria Math" w:hAnsi="Cambria Math" w:cs="Times New Roman"/>
+                  <w:sz w:val="28"/>
+                  <w:szCs w:val="28"/>
+                  <w:lang w:val="ru-RU"/>
+                </w:rPr>
+                <m:t xml:space="preserve">       sin</m:t>
+              </m:r>
+            </m:fName>
+            <m:e>
+              <m:sSub>
+                <m:sSubPr>
+                  <m:ctrlPr>
+                    <w:rPr>
+                      <w:rFonts w:ascii="Cambria Math" w:hAnsi="Cambria Math" w:cs="Times New Roman"/>
+                      <w:i/>
+                      <w:sz w:val="28"/>
+                      <w:szCs w:val="28"/>
+                      <w:lang w:val="ru-RU"/>
+                    </w:rPr>
+                  </m:ctrlPr>
+                </m:sSubPr>
+                <m:e>
+                  <m:r>
+                    <w:rPr>
+                      <w:rFonts w:ascii="Cambria Math" w:hAnsi="Cambria Math" w:cs="Times New Roman"/>
+                      <w:sz w:val="28"/>
+                      <w:szCs w:val="28"/>
+                      <w:lang w:val="ru-RU"/>
+                    </w:rPr>
+                    <m:t>α</m:t>
+                  </m:r>
+                </m:e>
+                <m:sub>
+                  <m:r>
+                    <w:rPr>
+                      <w:rFonts w:ascii="Cambria Math" w:hAnsi="Cambria Math" w:cs="Times New Roman"/>
+                      <w:sz w:val="28"/>
+                      <w:szCs w:val="28"/>
+                      <w:lang w:val="ru-RU"/>
+                    </w:rPr>
+                    <m:t>2</m:t>
+                  </m:r>
+                </m:sub>
+              </m:sSub>
+              <m:r>
+                <w:rPr>
+                  <w:rFonts w:ascii="Cambria Math" w:hAnsi="Cambria Math" w:cs="Times New Roman"/>
+                  <w:sz w:val="28"/>
+                  <w:szCs w:val="28"/>
+                  <w:lang w:val="ru-RU"/>
+                </w:rPr>
+                <m:t>=</m:t>
+              </m:r>
+              <m:f>
+                <m:fPr>
+                  <m:ctrlPr>
+                    <w:rPr>
+                      <w:rFonts w:ascii="Cambria Math" w:hAnsi="Cambria Math" w:cs="Times New Roman"/>
+                      <w:i/>
+                      <w:sz w:val="28"/>
+                      <w:szCs w:val="28"/>
+                      <w:lang w:val="ru-RU"/>
+                    </w:rPr>
+                  </m:ctrlPr>
+                </m:fPr>
+                <m:num>
+                  <m:r>
+                    <w:rPr>
+                      <w:rFonts w:ascii="Cambria Math" w:hAnsi="Cambria Math" w:cs="Times New Roman"/>
+                      <w:sz w:val="28"/>
+                      <w:szCs w:val="28"/>
+                      <w:lang w:val="ru-RU"/>
+                    </w:rPr>
+                    <m:t>y</m:t>
+                  </m:r>
+                </m:num>
+                <m:den>
+                  <m:sSub>
+                    <m:sSubPr>
+                      <m:ctrlPr>
+                        <w:rPr>
+                          <w:rFonts w:ascii="Cambria Math" w:hAnsi="Cambria Math" w:cs="Times New Roman"/>
+                          <w:i/>
+                          <w:sz w:val="28"/>
+                          <w:szCs w:val="28"/>
+                          <w:lang w:val="ru-RU"/>
+                        </w:rPr>
+                      </m:ctrlPr>
+                    </m:sSubPr>
+                    <m:e>
+                      <m:r>
+                        <w:rPr>
+                          <w:rFonts w:ascii="Cambria Math" w:hAnsi="Cambria Math" w:cs="Times New Roman"/>
+                          <w:sz w:val="28"/>
+                          <w:szCs w:val="28"/>
+                          <w:lang w:val="en-US"/>
+                        </w:rPr>
+                        <m:t>r</m:t>
+                      </m:r>
+                    </m:e>
+                    <m:sub>
+                      <m:r>
+                        <w:rPr>
+                          <w:rFonts w:ascii="Cambria Math" w:hAnsi="Cambria Math" w:cs="Times New Roman"/>
+                          <w:sz w:val="28"/>
+                          <w:szCs w:val="28"/>
+                          <w:lang w:val="ru-RU"/>
+                        </w:rPr>
+                        <m:t>2</m:t>
+                      </m:r>
+                    </m:sub>
+                  </m:sSub>
+                </m:den>
+              </m:f>
+            </m:e>
+          </m:func>
+          <m:r>
+            <w:rPr>
+              <w:rFonts w:ascii="Cambria Math" w:hAnsi="Cambria Math" w:cs="Times New Roman"/>
+              <w:sz w:val="28"/>
+              <w:szCs w:val="28"/>
+              <w:lang w:val="ru-RU"/>
+            </w:rPr>
+            <m:t xml:space="preserve">,   </m:t>
+          </m:r>
+          <m:func>
+            <m:funcPr>
+              <m:ctrlPr>
+                <w:rPr>
+                  <w:rFonts w:ascii="Cambria Math" w:hAnsi="Cambria Math" w:cs="Times New Roman"/>
+                  <w:i/>
+                  <w:sz w:val="28"/>
+                  <w:szCs w:val="28"/>
+                  <w:lang w:val="ru-RU"/>
+                </w:rPr>
+              </m:ctrlPr>
+            </m:funcPr>
+            <m:fName>
+              <m:r>
+                <m:rPr>
+                  <m:sty m:val="p"/>
+                </m:rPr>
+                <w:rPr>
+                  <w:rFonts w:ascii="Cambria Math" w:hAnsi="Cambria Math" w:cs="Times New Roman"/>
+                  <w:sz w:val="28"/>
+                  <w:szCs w:val="28"/>
+                  <w:lang w:val="ru-RU"/>
+                </w:rPr>
+                <m:t>cos</m:t>
+              </m:r>
+            </m:fName>
+            <m:e>
+              <m:sSub>
+                <m:sSubPr>
+                  <m:ctrlPr>
+                    <w:rPr>
+                      <w:rFonts w:ascii="Cambria Math" w:hAnsi="Cambria Math" w:cs="Times New Roman"/>
+                      <w:i/>
+                      <w:sz w:val="28"/>
+                      <w:szCs w:val="28"/>
+                      <w:lang w:val="ru-RU"/>
+                    </w:rPr>
+                  </m:ctrlPr>
+                </m:sSubPr>
+                <m:e>
+                  <m:r>
+                    <w:rPr>
+                      <w:rFonts w:ascii="Cambria Math" w:hAnsi="Cambria Math" w:cs="Times New Roman"/>
+                      <w:sz w:val="28"/>
+                      <w:szCs w:val="28"/>
+                      <w:lang w:val="ru-RU"/>
+                    </w:rPr>
+                    <m:t>α</m:t>
+                  </m:r>
+                </m:e>
+                <m:sub>
+                  <m:r>
+                    <w:rPr>
+                      <w:rFonts w:ascii="Cambria Math" w:hAnsi="Cambria Math" w:cs="Times New Roman"/>
+                      <w:sz w:val="28"/>
+                      <w:szCs w:val="28"/>
+                      <w:lang w:val="ru-RU"/>
+                    </w:rPr>
+                    <m:t>2</m:t>
+                  </m:r>
+                </m:sub>
+              </m:sSub>
+              <m:r>
+                <w:rPr>
+                  <w:rFonts w:ascii="Cambria Math" w:hAnsi="Cambria Math" w:cs="Times New Roman"/>
+                  <w:sz w:val="28"/>
+                  <w:szCs w:val="28"/>
+                  <w:lang w:val="ru-RU"/>
+                </w:rPr>
+                <m:t>=</m:t>
+              </m:r>
+              <m:f>
+                <m:fPr>
+                  <m:ctrlPr>
+                    <w:rPr>
+                      <w:rFonts w:ascii="Cambria Math" w:hAnsi="Cambria Math" w:cs="Times New Roman"/>
+                      <w:i/>
+                      <w:sz w:val="28"/>
+                      <w:szCs w:val="28"/>
+                      <w:lang w:val="ru-RU"/>
+                    </w:rPr>
+                  </m:ctrlPr>
+                </m:fPr>
+                <m:num>
+                  <m:d>
+                    <m:dPr>
+                      <m:ctrlPr>
+                        <w:rPr>
+                          <w:rFonts w:ascii="Cambria Math" w:hAnsi="Cambria Math" w:cs="Times New Roman"/>
+                          <w:i/>
+                          <w:sz w:val="28"/>
+                          <w:szCs w:val="28"/>
+                          <w:lang w:val="ru-RU"/>
+                        </w:rPr>
+                      </m:ctrlPr>
+                    </m:dPr>
+                    <m:e>
+                      <m:r>
+                        <w:rPr>
+                          <w:rFonts w:ascii="Cambria Math" w:hAnsi="Cambria Math" w:cs="Times New Roman"/>
+                          <w:sz w:val="28"/>
+                          <w:szCs w:val="28"/>
+                          <w:lang w:val="ru-RU"/>
+                        </w:rPr>
+                        <m:t>x+a</m:t>
+                      </m:r>
+                    </m:e>
+                  </m:d>
+                </m:num>
+                <m:den>
+                  <m:sSub>
+                    <m:sSubPr>
+                      <m:ctrlPr>
+                        <w:rPr>
+                          <w:rFonts w:ascii="Cambria Math" w:hAnsi="Cambria Math" w:cs="Times New Roman"/>
+                          <w:i/>
+                          <w:sz w:val="28"/>
+                          <w:szCs w:val="28"/>
+                          <w:lang w:val="ru-RU"/>
+                        </w:rPr>
+                      </m:ctrlPr>
+                    </m:sSubPr>
+                    <m:e>
+                      <m:r>
+                        <w:rPr>
+                          <w:rFonts w:ascii="Cambria Math" w:hAnsi="Cambria Math" w:cs="Times New Roman"/>
+                          <w:sz w:val="28"/>
+                          <w:szCs w:val="28"/>
+                          <w:lang w:val="en-US"/>
+                        </w:rPr>
+                        <m:t>r</m:t>
+                      </m:r>
+                    </m:e>
+                    <m:sub>
+                      <m:r>
+                        <w:rPr>
+                          <w:rFonts w:ascii="Cambria Math" w:hAnsi="Cambria Math" w:cs="Times New Roman"/>
+                          <w:sz w:val="28"/>
+                          <w:szCs w:val="28"/>
+                          <w:lang w:val="ru-RU"/>
+                        </w:rPr>
+                        <m:t>2</m:t>
+                      </m:r>
+                    </m:sub>
+                  </m:sSub>
+                </m:den>
+              </m:f>
+            </m:e>
+          </m:func>
+          <m:r>
+            <w:rPr>
+              <w:rFonts w:ascii="Cambria Math" w:hAnsi="Cambria Math" w:cs="Times New Roman"/>
+              <w:sz w:val="28"/>
+              <w:szCs w:val="28"/>
+              <w:lang w:val="ru-RU"/>
+            </w:rPr>
+            <m:t>,</m:t>
+          </m:r>
+        </m:oMath>
+      </m:oMathPara>
+    </w:p>
+    <w:p>
+      <w:pPr>
+        <w:pStyle w:val="a3"/>
+        <w:jc w:val="both"/>
+        <w:rPr>
+          <w:rFonts w:ascii="Times New Roman" w:hAnsi="Times New Roman" w:cs="Times New Roman"/>
+          <w:sz w:val="28"/>
+          <w:szCs w:val="28"/>
+          <w:lang w:val="ru-RU"/>
+        </w:rPr>
       </w:pPr>
       <w:r>
         <w:rPr>
@@ -2224,8 +3732,562 @@
           <w:szCs w:val="28"/>
           <w:lang w:val="ru-RU"/>
         </w:rPr>
-        <w:br w:type="page"/>
-      </w:r>
+        <w:tab/>
+        <w:t xml:space="preserve">То </w:t>
+      </w:r>
+      <m:oMath>
+        <m:sSub>
+          <m:sSubPr>
+            <m:ctrlPr>
+              <w:rPr>
+                <w:rFonts w:ascii="Cambria Math" w:hAnsi="Cambria Math" w:cs="Times New Roman"/>
+                <w:i/>
+                <w:sz w:val="28"/>
+                <w:szCs w:val="28"/>
+                <w:lang w:val="ru-RU"/>
+              </w:rPr>
+            </m:ctrlPr>
+          </m:sSubPr>
+          <m:e>
+            <m:r>
+              <w:rPr>
+                <w:rFonts w:ascii="Cambria Math" w:hAnsi="Cambria Math" w:cs="Times New Roman"/>
+                <w:sz w:val="28"/>
+                <w:szCs w:val="28"/>
+                <w:lang w:val="ru-RU"/>
+              </w:rPr>
+              <m:t>E</m:t>
+            </m:r>
+          </m:e>
+          <m:sub>
+            <m:r>
+              <w:rPr>
+                <w:rFonts w:ascii="Cambria Math" w:hAnsi="Cambria Math" w:cs="Times New Roman"/>
+                <w:sz w:val="28"/>
+                <w:szCs w:val="28"/>
+                <w:lang w:val="ru-RU"/>
+              </w:rPr>
+              <m:t>x</m:t>
+            </m:r>
+          </m:sub>
+        </m:sSub>
+      </m:oMath>
+      <w:r>
+        <w:rPr>
+          <w:rFonts w:ascii="Times New Roman" w:hAnsi="Times New Roman" w:cs="Times New Roman"/>
+          <w:sz w:val="28"/>
+          <w:szCs w:val="28"/>
+          <w:lang w:val="ru-RU"/>
+        </w:rPr>
+        <w:t>=</w:t>
+      </w:r>
+      <m:oMath>
+        <m:sSub>
+          <m:sSubPr>
+            <m:ctrlPr>
+              <w:rPr>
+                <w:rFonts w:ascii="Cambria Math" w:hAnsi="Cambria Math" w:cs="Times New Roman"/>
+                <w:i/>
+                <w:sz w:val="28"/>
+                <w:szCs w:val="28"/>
+                <w:lang w:val="ru-RU"/>
+              </w:rPr>
+            </m:ctrlPr>
+          </m:sSubPr>
+          <m:e>
+            <m:r>
+              <w:rPr>
+                <w:rFonts w:ascii="Cambria Math" w:hAnsi="Cambria Math" w:cs="Times New Roman"/>
+                <w:sz w:val="28"/>
+                <w:szCs w:val="28"/>
+                <w:lang w:val="ru-RU"/>
+              </w:rPr>
+              <m:t>E</m:t>
+            </m:r>
+          </m:e>
+          <m:sub>
+            <m:r>
+              <w:rPr>
+                <w:rFonts w:ascii="Cambria Math" w:hAnsi="Cambria Math" w:cs="Times New Roman"/>
+                <w:sz w:val="28"/>
+                <w:szCs w:val="28"/>
+                <w:lang w:val="ru-RU"/>
+              </w:rPr>
+              <m:t>1</m:t>
+            </m:r>
+            <m:r>
+              <w:rPr>
+                <w:rFonts w:ascii="Cambria Math" w:hAnsi="Cambria Math" w:cs="Times New Roman"/>
+                <w:sz w:val="28"/>
+                <w:szCs w:val="28"/>
+                <w:lang w:val="ru-RU"/>
+              </w:rPr>
+              <m:t>x</m:t>
+            </m:r>
+          </m:sub>
+        </m:sSub>
+        <m:func>
+          <m:funcPr>
+            <m:ctrlPr>
+              <w:rPr>
+                <w:rFonts w:ascii="Cambria Math" w:hAnsi="Cambria Math" w:cs="Times New Roman"/>
+                <w:i/>
+                <w:sz w:val="28"/>
+                <w:szCs w:val="28"/>
+                <w:lang w:val="ru-RU"/>
+              </w:rPr>
+            </m:ctrlPr>
+          </m:funcPr>
+          <m:fName>
+            <m:r>
+              <m:rPr>
+                <m:sty m:val="p"/>
+              </m:rPr>
+              <w:rPr>
+                <w:rFonts w:ascii="Cambria Math" w:hAnsi="Cambria Math" w:cs="Times New Roman"/>
+                <w:sz w:val="28"/>
+                <w:szCs w:val="28"/>
+                <w:lang w:val="ru-RU"/>
+              </w:rPr>
+              <m:t>cos</m:t>
+            </m:r>
+          </m:fName>
+          <m:e>
+            <m:sSub>
+              <m:sSubPr>
+                <m:ctrlPr>
+                  <w:rPr>
+                    <w:rFonts w:ascii="Cambria Math" w:hAnsi="Cambria Math" w:cs="Times New Roman"/>
+                    <w:i/>
+                    <w:sz w:val="28"/>
+                    <w:szCs w:val="28"/>
+                    <w:lang w:val="ru-RU"/>
+                  </w:rPr>
+                </m:ctrlPr>
+              </m:sSubPr>
+              <m:e>
+                <m:r>
+                  <w:rPr>
+                    <w:rFonts w:ascii="Cambria Math" w:hAnsi="Cambria Math" w:cs="Times New Roman"/>
+                    <w:sz w:val="28"/>
+                    <w:szCs w:val="28"/>
+                    <w:lang w:val="ru-RU"/>
+                  </w:rPr>
+                  <m:t>α</m:t>
+                </m:r>
+              </m:e>
+              <m:sub>
+                <m:r>
+                  <w:rPr>
+                    <w:rFonts w:ascii="Cambria Math" w:hAnsi="Cambria Math" w:cs="Times New Roman"/>
+                    <w:sz w:val="28"/>
+                    <w:szCs w:val="28"/>
+                    <w:lang w:val="ru-RU"/>
+                  </w:rPr>
+                  <m:t>1</m:t>
+                </m:r>
+              </m:sub>
+            </m:sSub>
+            <m:r>
+              <w:rPr>
+                <w:rFonts w:ascii="Cambria Math" w:hAnsi="Cambria Math" w:cs="Times New Roman"/>
+                <w:sz w:val="28"/>
+                <w:szCs w:val="28"/>
+                <w:lang w:val="ru-RU"/>
+              </w:rPr>
+              <m:t>+</m:t>
+            </m:r>
+            <m:sSub>
+              <m:sSubPr>
+                <m:ctrlPr>
+                  <w:rPr>
+                    <w:rFonts w:ascii="Cambria Math" w:hAnsi="Cambria Math" w:cs="Times New Roman"/>
+                    <w:i/>
+                    <w:sz w:val="28"/>
+                    <w:szCs w:val="28"/>
+                    <w:lang w:val="ru-RU"/>
+                  </w:rPr>
+                </m:ctrlPr>
+              </m:sSubPr>
+              <m:e>
+                <m:r>
+                  <w:rPr>
+                    <w:rFonts w:ascii="Cambria Math" w:hAnsi="Cambria Math" w:cs="Times New Roman"/>
+                    <w:sz w:val="28"/>
+                    <w:szCs w:val="28"/>
+                    <w:lang w:val="ru-RU"/>
+                  </w:rPr>
+                  <m:t>E</m:t>
+                </m:r>
+              </m:e>
+              <m:sub>
+                <m:r>
+                  <w:rPr>
+                    <w:rFonts w:ascii="Cambria Math" w:hAnsi="Cambria Math" w:cs="Times New Roman"/>
+                    <w:sz w:val="28"/>
+                    <w:szCs w:val="28"/>
+                    <w:lang w:val="ru-RU"/>
+                  </w:rPr>
+                  <m:t>2</m:t>
+                </m:r>
+                <m:r>
+                  <w:rPr>
+                    <w:rFonts w:ascii="Cambria Math" w:hAnsi="Cambria Math" w:cs="Times New Roman"/>
+                    <w:sz w:val="28"/>
+                    <w:szCs w:val="28"/>
+                    <w:lang w:val="ru-RU"/>
+                  </w:rPr>
+                  <m:t>x</m:t>
+                </m:r>
+              </m:sub>
+            </m:sSub>
+            <m:func>
+              <m:funcPr>
+                <m:ctrlPr>
+                  <w:rPr>
+                    <w:rFonts w:ascii="Cambria Math" w:hAnsi="Cambria Math" w:cs="Times New Roman"/>
+                    <w:i/>
+                    <w:sz w:val="28"/>
+                    <w:szCs w:val="28"/>
+                    <w:lang w:val="ru-RU"/>
+                  </w:rPr>
+                </m:ctrlPr>
+              </m:funcPr>
+              <m:fName>
+                <m:r>
+                  <m:rPr>
+                    <m:sty m:val="p"/>
+                  </m:rPr>
+                  <w:rPr>
+                    <w:rFonts w:ascii="Cambria Math" w:hAnsi="Cambria Math" w:cs="Times New Roman"/>
+                    <w:sz w:val="28"/>
+                    <w:szCs w:val="28"/>
+                    <w:lang w:val="ru-RU"/>
+                  </w:rPr>
+                  <m:t>cos</m:t>
+                </m:r>
+              </m:fName>
+              <m:e>
+                <m:sSub>
+                  <m:sSubPr>
+                    <m:ctrlPr>
+                      <w:rPr>
+                        <w:rFonts w:ascii="Cambria Math" w:hAnsi="Cambria Math" w:cs="Times New Roman"/>
+                        <w:i/>
+                        <w:sz w:val="28"/>
+                        <w:szCs w:val="28"/>
+                        <w:lang w:val="ru-RU"/>
+                      </w:rPr>
+                    </m:ctrlPr>
+                  </m:sSubPr>
+                  <m:e>
+                    <m:r>
+                      <w:rPr>
+                        <w:rFonts w:ascii="Cambria Math" w:hAnsi="Cambria Math" w:cs="Times New Roman"/>
+                        <w:sz w:val="28"/>
+                        <w:szCs w:val="28"/>
+                        <w:lang w:val="ru-RU"/>
+                      </w:rPr>
+                      <m:t>α</m:t>
+                    </m:r>
+                  </m:e>
+                  <m:sub>
+                    <m:r>
+                      <w:rPr>
+                        <w:rFonts w:ascii="Cambria Math" w:hAnsi="Cambria Math" w:cs="Times New Roman"/>
+                        <w:sz w:val="28"/>
+                        <w:szCs w:val="28"/>
+                        <w:lang w:val="ru-RU"/>
+                      </w:rPr>
+                      <m:t>2</m:t>
+                    </m:r>
+                  </m:sub>
+                </m:sSub>
+              </m:e>
+            </m:func>
+          </m:e>
+        </m:func>
+        <m:r>
+          <w:rPr>
+            <w:rFonts w:ascii="Cambria Math" w:hAnsi="Cambria Math" w:cs="Times New Roman"/>
+            <w:sz w:val="28"/>
+            <w:szCs w:val="28"/>
+            <w:lang w:val="ru-RU"/>
+          </w:rPr>
+          <m:t xml:space="preserve">,    </m:t>
+        </m:r>
+        <m:sSub>
+          <m:sSubPr>
+            <m:ctrlPr>
+              <w:rPr>
+                <w:rFonts w:ascii="Cambria Math" w:hAnsi="Cambria Math" w:cs="Times New Roman"/>
+                <w:i/>
+                <w:sz w:val="28"/>
+                <w:szCs w:val="28"/>
+                <w:lang w:val="ru-RU"/>
+              </w:rPr>
+            </m:ctrlPr>
+          </m:sSubPr>
+          <m:e>
+            <m:r>
+              <w:rPr>
+                <w:rFonts w:ascii="Cambria Math" w:hAnsi="Cambria Math" w:cs="Times New Roman"/>
+                <w:sz w:val="28"/>
+                <w:szCs w:val="28"/>
+                <w:lang w:val="ru-RU"/>
+              </w:rPr>
+              <m:t>E</m:t>
+            </m:r>
+          </m:e>
+          <m:sub>
+            <m:r>
+              <w:rPr>
+                <w:rFonts w:ascii="Cambria Math" w:hAnsi="Cambria Math" w:cs="Times New Roman"/>
+                <w:sz w:val="28"/>
+                <w:szCs w:val="28"/>
+                <w:lang w:val="ru-RU"/>
+              </w:rPr>
+              <m:t>y</m:t>
+            </m:r>
+          </m:sub>
+        </m:sSub>
+      </m:oMath>
+      <w:r>
+        <w:rPr>
+          <w:rFonts w:ascii="Times New Roman" w:hAnsi="Times New Roman" w:cs="Times New Roman"/>
+          <w:sz w:val="28"/>
+          <w:szCs w:val="28"/>
+          <w:lang w:val="ru-RU"/>
+        </w:rPr>
+        <w:t>=</w:t>
+      </w:r>
+      <m:oMath>
+        <m:sSub>
+          <m:sSubPr>
+            <m:ctrlPr>
+              <w:rPr>
+                <w:rFonts w:ascii="Cambria Math" w:hAnsi="Cambria Math" w:cs="Times New Roman"/>
+                <w:i/>
+                <w:sz w:val="28"/>
+                <w:szCs w:val="28"/>
+                <w:lang w:val="ru-RU"/>
+              </w:rPr>
+            </m:ctrlPr>
+          </m:sSubPr>
+          <m:e>
+            <m:r>
+              <w:rPr>
+                <w:rFonts w:ascii="Cambria Math" w:hAnsi="Cambria Math" w:cs="Times New Roman"/>
+                <w:sz w:val="28"/>
+                <w:szCs w:val="28"/>
+                <w:lang w:val="ru-RU"/>
+              </w:rPr>
+              <m:t>E</m:t>
+            </m:r>
+          </m:e>
+          <m:sub>
+            <m:r>
+              <w:rPr>
+                <w:rFonts w:ascii="Cambria Math" w:hAnsi="Cambria Math" w:cs="Times New Roman"/>
+                <w:sz w:val="28"/>
+                <w:szCs w:val="28"/>
+                <w:lang w:val="ru-RU"/>
+              </w:rPr>
+              <m:t>1</m:t>
+            </m:r>
+            <m:r>
+              <w:rPr>
+                <w:rFonts w:ascii="Cambria Math" w:hAnsi="Cambria Math" w:cs="Times New Roman"/>
+                <w:sz w:val="28"/>
+                <w:szCs w:val="28"/>
+                <w:lang w:val="ru-RU"/>
+              </w:rPr>
+              <m:t>y</m:t>
+            </m:r>
+          </m:sub>
+        </m:sSub>
+        <m:func>
+          <m:funcPr>
+            <m:ctrlPr>
+              <w:rPr>
+                <w:rFonts w:ascii="Cambria Math" w:hAnsi="Cambria Math" w:cs="Times New Roman"/>
+                <w:i/>
+                <w:sz w:val="28"/>
+                <w:szCs w:val="28"/>
+                <w:lang w:val="ru-RU"/>
+              </w:rPr>
+            </m:ctrlPr>
+          </m:funcPr>
+          <m:fName>
+            <m:r>
+              <m:rPr>
+                <m:sty m:val="p"/>
+              </m:rPr>
+              <w:rPr>
+                <w:rFonts w:ascii="Cambria Math" w:hAnsi="Cambria Math" w:cs="Times New Roman"/>
+                <w:sz w:val="28"/>
+                <w:szCs w:val="28"/>
+                <w:lang w:val="ru-RU"/>
+              </w:rPr>
+              <m:t>sin</m:t>
+            </m:r>
+          </m:fName>
+          <m:e>
+            <m:sSub>
+              <m:sSubPr>
+                <m:ctrlPr>
+                  <w:rPr>
+                    <w:rFonts w:ascii="Cambria Math" w:hAnsi="Cambria Math" w:cs="Times New Roman"/>
+                    <w:i/>
+                    <w:sz w:val="28"/>
+                    <w:szCs w:val="28"/>
+                    <w:lang w:val="ru-RU"/>
+                  </w:rPr>
+                </m:ctrlPr>
+              </m:sSubPr>
+              <m:e>
+                <m:r>
+                  <w:rPr>
+                    <w:rFonts w:ascii="Cambria Math" w:hAnsi="Cambria Math" w:cs="Times New Roman"/>
+                    <w:sz w:val="28"/>
+                    <w:szCs w:val="28"/>
+                    <w:lang w:val="ru-RU"/>
+                  </w:rPr>
+                  <m:t>α</m:t>
+                </m:r>
+              </m:e>
+              <m:sub>
+                <m:r>
+                  <w:rPr>
+                    <w:rFonts w:ascii="Cambria Math" w:hAnsi="Cambria Math" w:cs="Times New Roman"/>
+                    <w:sz w:val="28"/>
+                    <w:szCs w:val="28"/>
+                    <w:lang w:val="ru-RU"/>
+                  </w:rPr>
+                  <m:t>1</m:t>
+                </m:r>
+              </m:sub>
+            </m:sSub>
+            <m:r>
+              <w:rPr>
+                <w:rFonts w:ascii="Cambria Math" w:hAnsi="Cambria Math" w:cs="Times New Roman"/>
+                <w:sz w:val="28"/>
+                <w:szCs w:val="28"/>
+                <w:lang w:val="ru-RU"/>
+              </w:rPr>
+              <m:t>+</m:t>
+            </m:r>
+            <m:sSub>
+              <m:sSubPr>
+                <m:ctrlPr>
+                  <w:rPr>
+                    <w:rFonts w:ascii="Cambria Math" w:hAnsi="Cambria Math" w:cs="Times New Roman"/>
+                    <w:i/>
+                    <w:sz w:val="28"/>
+                    <w:szCs w:val="28"/>
+                    <w:lang w:val="ru-RU"/>
+                  </w:rPr>
+                </m:ctrlPr>
+              </m:sSubPr>
+              <m:e>
+                <m:r>
+                  <w:rPr>
+                    <w:rFonts w:ascii="Cambria Math" w:hAnsi="Cambria Math" w:cs="Times New Roman"/>
+                    <w:sz w:val="28"/>
+                    <w:szCs w:val="28"/>
+                    <w:lang w:val="ru-RU"/>
+                  </w:rPr>
+                  <m:t>E</m:t>
+                </m:r>
+              </m:e>
+              <m:sub>
+                <m:r>
+                  <w:rPr>
+                    <w:rFonts w:ascii="Cambria Math" w:hAnsi="Cambria Math" w:cs="Times New Roman"/>
+                    <w:sz w:val="28"/>
+                    <w:szCs w:val="28"/>
+                    <w:lang w:val="ru-RU"/>
+                  </w:rPr>
+                  <m:t>2</m:t>
+                </m:r>
+                <m:r>
+                  <w:rPr>
+                    <w:rFonts w:ascii="Cambria Math" w:hAnsi="Cambria Math" w:cs="Times New Roman"/>
+                    <w:sz w:val="28"/>
+                    <w:szCs w:val="28"/>
+                    <w:lang w:val="ru-RU"/>
+                  </w:rPr>
+                  <m:t>y</m:t>
+                </m:r>
+              </m:sub>
+            </m:sSub>
+            <m:func>
+              <m:funcPr>
+                <m:ctrlPr>
+                  <w:rPr>
+                    <w:rFonts w:ascii="Cambria Math" w:hAnsi="Cambria Math" w:cs="Times New Roman"/>
+                    <w:i/>
+                    <w:sz w:val="28"/>
+                    <w:szCs w:val="28"/>
+                    <w:lang w:val="ru-RU"/>
+                  </w:rPr>
+                </m:ctrlPr>
+              </m:funcPr>
+              <m:fName>
+                <m:r>
+                  <m:rPr>
+                    <m:sty m:val="p"/>
+                  </m:rPr>
+                  <w:rPr>
+                    <w:rFonts w:ascii="Cambria Math" w:hAnsi="Cambria Math" w:cs="Times New Roman"/>
+                    <w:sz w:val="28"/>
+                    <w:szCs w:val="28"/>
+                    <w:lang w:val="ru-RU"/>
+                  </w:rPr>
+                  <m:t>sin</m:t>
+                </m:r>
+              </m:fName>
+              <m:e>
+                <m:sSub>
+                  <m:sSubPr>
+                    <m:ctrlPr>
+                      <w:rPr>
+                        <w:rFonts w:ascii="Cambria Math" w:hAnsi="Cambria Math" w:cs="Times New Roman"/>
+                        <w:i/>
+                        <w:sz w:val="28"/>
+                        <w:szCs w:val="28"/>
+                        <w:lang w:val="ru-RU"/>
+                      </w:rPr>
+                    </m:ctrlPr>
+                  </m:sSubPr>
+                  <m:e>
+                    <m:r>
+                      <w:rPr>
+                        <w:rFonts w:ascii="Cambria Math" w:hAnsi="Cambria Math" w:cs="Times New Roman"/>
+                        <w:sz w:val="28"/>
+                        <w:szCs w:val="28"/>
+                        <w:lang w:val="ru-RU"/>
+                      </w:rPr>
+                      <m:t>α</m:t>
+                    </m:r>
+                  </m:e>
+                  <m:sub>
+                    <m:r>
+                      <w:rPr>
+                        <w:rFonts w:ascii="Cambria Math" w:hAnsi="Cambria Math" w:cs="Times New Roman"/>
+                        <w:sz w:val="28"/>
+                        <w:szCs w:val="28"/>
+                        <w:lang w:val="ru-RU"/>
+                      </w:rPr>
+                      <m:t>2</m:t>
+                    </m:r>
+                  </m:sub>
+                </m:sSub>
+              </m:e>
+            </m:func>
+          </m:e>
+        </m:func>
+      </m:oMath>
     </w:p>
     <w:p>
       <w:pPr>
@@ -2233,13 +4295,754 @@
         <w:jc w:val="both"/>
         <w:rPr>
           <w:rFonts w:ascii="Times New Roman" w:hAnsi="Times New Roman" w:cs="Times New Roman"/>
-          <w:iCs/>
           <w:sz w:val="28"/>
           <w:szCs w:val="28"/>
           <w:lang w:val="ru-RU"/>
         </w:rPr>
       </w:pPr>
       <w:r>
+        <w:rPr>
+          <w:rFonts w:ascii="Times New Roman" w:hAnsi="Times New Roman" w:cs="Times New Roman"/>
+          <w:sz w:val="28"/>
+          <w:szCs w:val="28"/>
+          <w:lang w:val="ru-RU"/>
+        </w:rPr>
+        <w:tab/>
+      </w:r>
+    </w:p>
+    <w:p>
+      <w:pPr>
+        <w:pStyle w:val="a3"/>
+        <w:jc w:val="both"/>
+        <w:rPr>
+          <w:rFonts w:ascii="Times New Roman" w:hAnsi="Times New Roman" w:cs="Times New Roman"/>
+          <w:sz w:val="28"/>
+          <w:szCs w:val="28"/>
+          <w:lang w:val="ru-RU"/>
+        </w:rPr>
+      </w:pPr>
+      <w:r>
+        <w:rPr>
+          <w:rFonts w:ascii="Times New Roman" w:hAnsi="Times New Roman" w:cs="Times New Roman"/>
+          <w:sz w:val="28"/>
+          <w:szCs w:val="28"/>
+          <w:lang w:val="ru-RU"/>
+        </w:rPr>
+        <w:tab/>
+        <w:t>Тогда в любой точке справедливо</w:t>
+      </w:r>
+      <w:r>
+        <w:rPr>
+          <w:rFonts w:ascii="Times New Roman" w:hAnsi="Times New Roman" w:cs="Times New Roman"/>
+          <w:sz w:val="28"/>
+          <w:szCs w:val="28"/>
+          <w:lang w:val="ru-RU"/>
+        </w:rPr>
+        <w:t>:</w:t>
+      </w:r>
+    </w:p>
+    <w:p>
+      <w:pPr>
+        <w:pStyle w:val="a3"/>
+        <w:jc w:val="both"/>
+        <w:rPr>
+          <w:rFonts w:ascii="Times New Roman" w:hAnsi="Times New Roman" w:cs="Times New Roman"/>
+          <w:i/>
+          <w:sz w:val="28"/>
+          <w:szCs w:val="28"/>
+          <w:lang w:val="en-US"/>
+        </w:rPr>
+      </w:pPr>
+      <m:oMathPara>
+        <m:oMath>
+          <m:r>
+            <w:rPr>
+              <w:rFonts w:ascii="Cambria Math" w:hAnsi="Cambria Math" w:cs="Times New Roman"/>
+              <w:sz w:val="28"/>
+              <w:szCs w:val="28"/>
+              <w:lang w:val="ru-RU"/>
+            </w:rPr>
+            <m:t>tgα=</m:t>
+          </m:r>
+          <m:f>
+            <m:fPr>
+              <m:ctrlPr>
+                <w:rPr>
+                  <w:rFonts w:ascii="Cambria Math" w:hAnsi="Cambria Math" w:cs="Times New Roman"/>
+                  <w:i/>
+                  <w:sz w:val="28"/>
+                  <w:szCs w:val="28"/>
+                  <w:lang w:val="ru-RU"/>
+                </w:rPr>
+              </m:ctrlPr>
+            </m:fPr>
+            <m:num>
+              <m:sSub>
+                <m:sSubPr>
+                  <m:ctrlPr>
+                    <w:rPr>
+                      <w:rFonts w:ascii="Cambria Math" w:hAnsi="Cambria Math" w:cs="Times New Roman"/>
+                      <w:i/>
+                      <w:sz w:val="28"/>
+                      <w:szCs w:val="28"/>
+                      <w:lang w:val="ru-RU"/>
+                    </w:rPr>
+                  </m:ctrlPr>
+                </m:sSubPr>
+                <m:e>
+                  <m:r>
+                    <w:rPr>
+                      <w:rFonts w:ascii="Cambria Math" w:hAnsi="Cambria Math" w:cs="Times New Roman"/>
+                      <w:sz w:val="28"/>
+                      <w:szCs w:val="28"/>
+                      <w:lang w:val="ru-RU"/>
+                    </w:rPr>
+                    <m:t>E</m:t>
+                  </m:r>
+                </m:e>
+                <m:sub>
+                  <m:r>
+                    <w:rPr>
+                      <w:rFonts w:ascii="Cambria Math" w:hAnsi="Cambria Math" w:cs="Times New Roman"/>
+                      <w:sz w:val="28"/>
+                      <w:szCs w:val="28"/>
+                      <w:lang w:val="ru-RU"/>
+                    </w:rPr>
+                    <m:t>y</m:t>
+                  </m:r>
+                </m:sub>
+              </m:sSub>
+            </m:num>
+            <m:den>
+              <m:sSub>
+                <m:sSubPr>
+                  <m:ctrlPr>
+                    <w:rPr>
+                      <w:rFonts w:ascii="Cambria Math" w:hAnsi="Cambria Math" w:cs="Times New Roman"/>
+                      <w:i/>
+                      <w:sz w:val="28"/>
+                      <w:szCs w:val="28"/>
+                      <w:lang w:val="ru-RU"/>
+                    </w:rPr>
+                  </m:ctrlPr>
+                </m:sSubPr>
+                <m:e>
+                  <m:r>
+                    <w:rPr>
+                      <w:rFonts w:ascii="Cambria Math" w:hAnsi="Cambria Math" w:cs="Times New Roman"/>
+                      <w:sz w:val="28"/>
+                      <w:szCs w:val="28"/>
+                      <w:lang w:val="ru-RU"/>
+                    </w:rPr>
+                    <m:t>E</m:t>
+                  </m:r>
+                </m:e>
+                <m:sub>
+                  <m:r>
+                    <w:rPr>
+                      <w:rFonts w:ascii="Cambria Math" w:hAnsi="Cambria Math" w:cs="Times New Roman"/>
+                      <w:sz w:val="28"/>
+                      <w:szCs w:val="28"/>
+                      <w:lang w:val="ru-RU"/>
+                    </w:rPr>
+                    <m:t>x</m:t>
+                  </m:r>
+                </m:sub>
+              </m:sSub>
+            </m:den>
+          </m:f>
+          <m:r>
+            <w:rPr>
+              <w:rFonts w:ascii="Cambria Math" w:hAnsi="Cambria Math" w:cs="Times New Roman"/>
+              <w:sz w:val="28"/>
+              <w:szCs w:val="28"/>
+              <w:lang w:val="ru-RU"/>
+            </w:rPr>
+            <m:t>=</m:t>
+          </m:r>
+          <m:f>
+            <m:fPr>
+              <m:ctrlPr>
+                <w:rPr>
+                  <w:rFonts w:ascii="Cambria Math" w:hAnsi="Cambria Math" w:cs="Times New Roman"/>
+                  <w:i/>
+                  <w:sz w:val="28"/>
+                  <w:szCs w:val="28"/>
+                  <w:lang w:val="en-US"/>
+                </w:rPr>
+              </m:ctrlPr>
+            </m:fPr>
+            <m:num>
+              <m:f>
+                <m:fPr>
+                  <m:ctrlPr>
+                    <w:rPr>
+                      <w:rFonts w:ascii="Cambria Math" w:hAnsi="Cambria Math" w:cs="Times New Roman"/>
+                      <w:i/>
+                      <w:sz w:val="28"/>
+                      <w:szCs w:val="28"/>
+                      <w:lang w:val="en-US"/>
+                    </w:rPr>
+                  </m:ctrlPr>
+                </m:fPr>
+                <m:num>
+                  <m:sSub>
+                    <m:sSubPr>
+                      <m:ctrlPr>
+                        <w:rPr>
+                          <w:rFonts w:ascii="Cambria Math" w:hAnsi="Cambria Math" w:cs="Times New Roman"/>
+                          <w:i/>
+                          <w:sz w:val="28"/>
+                          <w:szCs w:val="28"/>
+                          <w:lang w:val="en-US"/>
+                        </w:rPr>
+                      </m:ctrlPr>
+                    </m:sSubPr>
+                    <m:e>
+                      <m:r>
+                        <w:rPr>
+                          <w:rFonts w:ascii="Cambria Math" w:hAnsi="Cambria Math" w:cs="Times New Roman"/>
+                          <w:sz w:val="28"/>
+                          <w:szCs w:val="28"/>
+                          <w:lang w:val="en-US"/>
+                        </w:rPr>
+                        <m:t>q</m:t>
+                      </m:r>
+                    </m:e>
+                    <m:sub>
+                      <m:r>
+                        <w:rPr>
+                          <w:rFonts w:ascii="Cambria Math" w:hAnsi="Cambria Math" w:cs="Times New Roman"/>
+                          <w:sz w:val="28"/>
+                          <w:szCs w:val="28"/>
+                          <w:lang w:val="en-US"/>
+                        </w:rPr>
+                        <m:t>1</m:t>
+                      </m:r>
+                    </m:sub>
+                  </m:sSub>
+                  <m:r>
+                    <w:rPr>
+                      <w:rFonts w:ascii="Cambria Math" w:hAnsi="Cambria Math" w:cs="Times New Roman"/>
+                      <w:sz w:val="28"/>
+                      <w:szCs w:val="28"/>
+                      <w:lang w:val="en-US"/>
+                    </w:rPr>
+                    <m:t>y</m:t>
+                  </m:r>
+                </m:num>
+                <m:den>
+                  <m:sSubSup>
+                    <m:sSubSupPr>
+                      <m:ctrlPr>
+                        <w:rPr>
+                          <w:rFonts w:ascii="Cambria Math" w:hAnsi="Cambria Math" w:cs="Times New Roman"/>
+                          <w:i/>
+                          <w:sz w:val="28"/>
+                          <w:szCs w:val="28"/>
+                          <w:lang w:val="en-US"/>
+                        </w:rPr>
+                      </m:ctrlPr>
+                    </m:sSubSupPr>
+                    <m:e>
+                      <m:r>
+                        <w:rPr>
+                          <w:rFonts w:ascii="Cambria Math" w:hAnsi="Cambria Math" w:cs="Times New Roman"/>
+                          <w:sz w:val="28"/>
+                          <w:szCs w:val="28"/>
+                          <w:lang w:val="en-US"/>
+                        </w:rPr>
+                        <m:t>r</m:t>
+                      </m:r>
+                    </m:e>
+                    <m:sub>
+                      <m:r>
+                        <w:rPr>
+                          <w:rFonts w:ascii="Cambria Math" w:hAnsi="Cambria Math" w:cs="Times New Roman"/>
+                          <w:sz w:val="28"/>
+                          <w:szCs w:val="28"/>
+                          <w:lang w:val="en-US"/>
+                        </w:rPr>
+                        <m:t>1</m:t>
+                      </m:r>
+                    </m:sub>
+                    <m:sup>
+                      <m:r>
+                        <w:rPr>
+                          <w:rFonts w:ascii="Cambria Math" w:hAnsi="Cambria Math" w:cs="Times New Roman"/>
+                          <w:sz w:val="28"/>
+                          <w:szCs w:val="28"/>
+                          <w:lang w:val="en-US"/>
+                        </w:rPr>
+                        <m:t>3</m:t>
+                      </m:r>
+                    </m:sup>
+                  </m:sSubSup>
+                </m:den>
+              </m:f>
+              <m:r>
+                <w:rPr>
+                  <w:rFonts w:ascii="Cambria Math" w:hAnsi="Cambria Math" w:cs="Times New Roman"/>
+                  <w:sz w:val="28"/>
+                  <w:szCs w:val="28"/>
+                  <w:lang w:val="en-US"/>
+                </w:rPr>
+                <m:t>+</m:t>
+              </m:r>
+              <m:f>
+                <m:fPr>
+                  <m:ctrlPr>
+                    <w:rPr>
+                      <w:rFonts w:ascii="Cambria Math" w:hAnsi="Cambria Math" w:cs="Times New Roman"/>
+                      <w:i/>
+                      <w:sz w:val="28"/>
+                      <w:szCs w:val="28"/>
+                      <w:lang w:val="en-US"/>
+                    </w:rPr>
+                  </m:ctrlPr>
+                </m:fPr>
+                <m:num>
+                  <m:sSub>
+                    <m:sSubPr>
+                      <m:ctrlPr>
+                        <w:rPr>
+                          <w:rFonts w:ascii="Cambria Math" w:hAnsi="Cambria Math" w:cs="Times New Roman"/>
+                          <w:i/>
+                          <w:sz w:val="28"/>
+                          <w:szCs w:val="28"/>
+                          <w:lang w:val="en-US"/>
+                        </w:rPr>
+                      </m:ctrlPr>
+                    </m:sSubPr>
+                    <m:e>
+                      <m:r>
+                        <w:rPr>
+                          <w:rFonts w:ascii="Cambria Math" w:hAnsi="Cambria Math" w:cs="Times New Roman"/>
+                          <w:sz w:val="28"/>
+                          <w:szCs w:val="28"/>
+                          <w:lang w:val="en-US"/>
+                        </w:rPr>
+                        <m:t>q</m:t>
+                      </m:r>
+                    </m:e>
+                    <m:sub>
+                      <m:r>
+                        <w:rPr>
+                          <w:rFonts w:ascii="Cambria Math" w:hAnsi="Cambria Math" w:cs="Times New Roman"/>
+                          <w:sz w:val="28"/>
+                          <w:szCs w:val="28"/>
+                          <w:lang w:val="en-US"/>
+                        </w:rPr>
+                        <m:t>2</m:t>
+                      </m:r>
+                    </m:sub>
+                  </m:sSub>
+                  <m:r>
+                    <w:rPr>
+                      <w:rFonts w:ascii="Cambria Math" w:hAnsi="Cambria Math" w:cs="Times New Roman"/>
+                      <w:sz w:val="28"/>
+                      <w:szCs w:val="28"/>
+                      <w:lang w:val="en-US"/>
+                    </w:rPr>
+                    <m:t>y</m:t>
+                  </m:r>
+                </m:num>
+                <m:den>
+                  <m:sSubSup>
+                    <m:sSubSupPr>
+                      <m:ctrlPr>
+                        <w:rPr>
+                          <w:rFonts w:ascii="Cambria Math" w:hAnsi="Cambria Math" w:cs="Times New Roman"/>
+                          <w:i/>
+                          <w:sz w:val="28"/>
+                          <w:szCs w:val="28"/>
+                          <w:lang w:val="en-US"/>
+                        </w:rPr>
+                      </m:ctrlPr>
+                    </m:sSubSupPr>
+                    <m:e>
+                      <m:r>
+                        <w:rPr>
+                          <w:rFonts w:ascii="Cambria Math" w:hAnsi="Cambria Math" w:cs="Times New Roman"/>
+                          <w:sz w:val="28"/>
+                          <w:szCs w:val="28"/>
+                          <w:lang w:val="en-US"/>
+                        </w:rPr>
+                        <m:t>r</m:t>
+                      </m:r>
+                    </m:e>
+                    <m:sub>
+                      <m:r>
+                        <w:rPr>
+                          <w:rFonts w:ascii="Cambria Math" w:hAnsi="Cambria Math" w:cs="Times New Roman"/>
+                          <w:sz w:val="28"/>
+                          <w:szCs w:val="28"/>
+                          <w:lang w:val="en-US"/>
+                        </w:rPr>
+                        <m:t>2</m:t>
+                      </m:r>
+                    </m:sub>
+                    <m:sup>
+                      <m:r>
+                        <w:rPr>
+                          <w:rFonts w:ascii="Cambria Math" w:hAnsi="Cambria Math" w:cs="Times New Roman"/>
+                          <w:sz w:val="28"/>
+                          <w:szCs w:val="28"/>
+                          <w:lang w:val="en-US"/>
+                        </w:rPr>
+                        <m:t>3</m:t>
+                      </m:r>
+                    </m:sup>
+                  </m:sSubSup>
+                </m:den>
+              </m:f>
+            </m:num>
+            <m:den>
+              <m:f>
+                <m:fPr>
+                  <m:ctrlPr>
+                    <w:rPr>
+                      <w:rFonts w:ascii="Cambria Math" w:hAnsi="Cambria Math" w:cs="Times New Roman"/>
+                      <w:i/>
+                      <w:sz w:val="28"/>
+                      <w:szCs w:val="28"/>
+                      <w:lang w:val="en-US"/>
+                    </w:rPr>
+                  </m:ctrlPr>
+                </m:fPr>
+                <m:num>
+                  <m:sSub>
+                    <m:sSubPr>
+                      <m:ctrlPr>
+                        <w:rPr>
+                          <w:rFonts w:ascii="Cambria Math" w:hAnsi="Cambria Math" w:cs="Times New Roman"/>
+                          <w:i/>
+                          <w:sz w:val="28"/>
+                          <w:szCs w:val="28"/>
+                          <w:lang w:val="en-US"/>
+                        </w:rPr>
+                      </m:ctrlPr>
+                    </m:sSubPr>
+                    <m:e>
+                      <m:r>
+                        <w:rPr>
+                          <w:rFonts w:ascii="Cambria Math" w:hAnsi="Cambria Math" w:cs="Times New Roman"/>
+                          <w:sz w:val="28"/>
+                          <w:szCs w:val="28"/>
+                          <w:lang w:val="en-US"/>
+                        </w:rPr>
+                        <m:t>q</m:t>
+                      </m:r>
+                    </m:e>
+                    <m:sub>
+                      <m:r>
+                        <w:rPr>
+                          <w:rFonts w:ascii="Cambria Math" w:hAnsi="Cambria Math" w:cs="Times New Roman"/>
+                          <w:sz w:val="28"/>
+                          <w:szCs w:val="28"/>
+                          <w:lang w:val="en-US"/>
+                        </w:rPr>
+                        <m:t>1</m:t>
+                      </m:r>
+                    </m:sub>
+                  </m:sSub>
+                  <m:d>
+                    <m:dPr>
+                      <m:ctrlPr>
+                        <w:rPr>
+                          <w:rFonts w:ascii="Cambria Math" w:hAnsi="Cambria Math" w:cs="Times New Roman"/>
+                          <w:i/>
+                          <w:sz w:val="28"/>
+                          <w:szCs w:val="28"/>
+                          <w:lang w:val="en-US"/>
+                        </w:rPr>
+                      </m:ctrlPr>
+                    </m:dPr>
+                    <m:e>
+                      <m:r>
+                        <w:rPr>
+                          <w:rFonts w:ascii="Cambria Math" w:hAnsi="Cambria Math" w:cs="Times New Roman"/>
+                          <w:sz w:val="28"/>
+                          <w:szCs w:val="28"/>
+                          <w:lang w:val="en-US"/>
+                        </w:rPr>
+                        <m:t>x+a</m:t>
+                      </m:r>
+                    </m:e>
+                  </m:d>
+                </m:num>
+                <m:den>
+                  <m:sSubSup>
+                    <m:sSubSupPr>
+                      <m:ctrlPr>
+                        <w:rPr>
+                          <w:rFonts w:ascii="Cambria Math" w:hAnsi="Cambria Math" w:cs="Times New Roman"/>
+                          <w:i/>
+                          <w:sz w:val="28"/>
+                          <w:szCs w:val="28"/>
+                          <w:lang w:val="en-US"/>
+                        </w:rPr>
+                      </m:ctrlPr>
+                    </m:sSubSupPr>
+                    <m:e>
+                      <m:r>
+                        <w:rPr>
+                          <w:rFonts w:ascii="Cambria Math" w:hAnsi="Cambria Math" w:cs="Times New Roman"/>
+                          <w:sz w:val="28"/>
+                          <w:szCs w:val="28"/>
+                          <w:lang w:val="en-US"/>
+                        </w:rPr>
+                        <m:t>r</m:t>
+                      </m:r>
+                    </m:e>
+                    <m:sub>
+                      <m:r>
+                        <w:rPr>
+                          <w:rFonts w:ascii="Cambria Math" w:hAnsi="Cambria Math" w:cs="Times New Roman"/>
+                          <w:sz w:val="28"/>
+                          <w:szCs w:val="28"/>
+                          <w:lang w:val="en-US"/>
+                        </w:rPr>
+                        <m:t>1</m:t>
+                      </m:r>
+                    </m:sub>
+                    <m:sup>
+                      <m:r>
+                        <w:rPr>
+                          <w:rFonts w:ascii="Cambria Math" w:hAnsi="Cambria Math" w:cs="Times New Roman"/>
+                          <w:sz w:val="28"/>
+                          <w:szCs w:val="28"/>
+                          <w:lang w:val="en-US"/>
+                        </w:rPr>
+                        <m:t>3</m:t>
+                      </m:r>
+                    </m:sup>
+                  </m:sSubSup>
+                </m:den>
+              </m:f>
+              <m:r>
+                <w:rPr>
+                  <w:rFonts w:ascii="Cambria Math" w:hAnsi="Cambria Math" w:cs="Times New Roman"/>
+                  <w:sz w:val="28"/>
+                  <w:szCs w:val="28"/>
+                  <w:lang w:val="en-US"/>
+                </w:rPr>
+                <m:t>+</m:t>
+              </m:r>
+              <m:f>
+                <m:fPr>
+                  <m:ctrlPr>
+                    <w:rPr>
+                      <w:rFonts w:ascii="Cambria Math" w:hAnsi="Cambria Math" w:cs="Times New Roman"/>
+                      <w:i/>
+                      <w:sz w:val="28"/>
+                      <w:szCs w:val="28"/>
+                      <w:lang w:val="en-US"/>
+                    </w:rPr>
+                  </m:ctrlPr>
+                </m:fPr>
+                <m:num>
+                  <m:sSub>
+                    <m:sSubPr>
+                      <m:ctrlPr>
+                        <w:rPr>
+                          <w:rFonts w:ascii="Cambria Math" w:hAnsi="Cambria Math" w:cs="Times New Roman"/>
+                          <w:i/>
+                          <w:sz w:val="28"/>
+                          <w:szCs w:val="28"/>
+                          <w:lang w:val="en-US"/>
+                        </w:rPr>
+                      </m:ctrlPr>
+                    </m:sSubPr>
+                    <m:e>
+                      <m:r>
+                        <w:rPr>
+                          <w:rFonts w:ascii="Cambria Math" w:hAnsi="Cambria Math" w:cs="Times New Roman"/>
+                          <w:sz w:val="28"/>
+                          <w:szCs w:val="28"/>
+                          <w:lang w:val="en-US"/>
+                        </w:rPr>
+                        <m:t>q</m:t>
+                      </m:r>
+                    </m:e>
+                    <m:sub>
+                      <m:r>
+                        <w:rPr>
+                          <w:rFonts w:ascii="Cambria Math" w:hAnsi="Cambria Math" w:cs="Times New Roman"/>
+                          <w:sz w:val="28"/>
+                          <w:szCs w:val="28"/>
+                          <w:lang w:val="en-US"/>
+                        </w:rPr>
+                        <m:t>2</m:t>
+                      </m:r>
+                    </m:sub>
+                  </m:sSub>
+                  <m:d>
+                    <m:dPr>
+                      <m:ctrlPr>
+                        <w:rPr>
+                          <w:rFonts w:ascii="Cambria Math" w:hAnsi="Cambria Math" w:cs="Times New Roman"/>
+                          <w:i/>
+                          <w:sz w:val="28"/>
+                          <w:szCs w:val="28"/>
+                          <w:lang w:val="en-US"/>
+                        </w:rPr>
+                      </m:ctrlPr>
+                    </m:dPr>
+                    <m:e>
+                      <m:r>
+                        <w:rPr>
+                          <w:rFonts w:ascii="Cambria Math" w:hAnsi="Cambria Math" w:cs="Times New Roman"/>
+                          <w:sz w:val="28"/>
+                          <w:szCs w:val="28"/>
+                          <w:lang w:val="en-US"/>
+                        </w:rPr>
+                        <m:t>x</m:t>
+                      </m:r>
+                      <m:r>
+                        <w:rPr>
+                          <w:rFonts w:ascii="Cambria Math" w:hAnsi="Cambria Math" w:cs="Times New Roman"/>
+                          <w:sz w:val="28"/>
+                          <w:szCs w:val="28"/>
+                          <w:lang w:val="en-US"/>
+                        </w:rPr>
+                        <m:t>-</m:t>
+                      </m:r>
+                      <m:r>
+                        <w:rPr>
+                          <w:rFonts w:ascii="Cambria Math" w:hAnsi="Cambria Math" w:cs="Times New Roman"/>
+                          <w:sz w:val="28"/>
+                          <w:szCs w:val="28"/>
+                          <w:lang w:val="en-US"/>
+                        </w:rPr>
+                        <m:t>a</m:t>
+                      </m:r>
+                    </m:e>
+                  </m:d>
+                </m:num>
+                <m:den>
+                  <m:sSubSup>
+                    <m:sSubSupPr>
+                      <m:ctrlPr>
+                        <w:rPr>
+                          <w:rFonts w:ascii="Cambria Math" w:hAnsi="Cambria Math" w:cs="Times New Roman"/>
+                          <w:i/>
+                          <w:sz w:val="28"/>
+                          <w:szCs w:val="28"/>
+                          <w:lang w:val="en-US"/>
+                        </w:rPr>
+                      </m:ctrlPr>
+                    </m:sSubSupPr>
+                    <m:e>
+                      <m:r>
+                        <w:rPr>
+                          <w:rFonts w:ascii="Cambria Math" w:hAnsi="Cambria Math" w:cs="Times New Roman"/>
+                          <w:sz w:val="28"/>
+                          <w:szCs w:val="28"/>
+                          <w:lang w:val="en-US"/>
+                        </w:rPr>
+                        <m:t>r</m:t>
+                      </m:r>
+                    </m:e>
+                    <m:sub>
+                      <m:r>
+                        <w:rPr>
+                          <w:rFonts w:ascii="Cambria Math" w:hAnsi="Cambria Math" w:cs="Times New Roman"/>
+                          <w:sz w:val="28"/>
+                          <w:szCs w:val="28"/>
+                          <w:lang w:val="en-US"/>
+                        </w:rPr>
+                        <m:t>2</m:t>
+                      </m:r>
+                    </m:sub>
+                    <m:sup>
+                      <m:r>
+                        <w:rPr>
+                          <w:rFonts w:ascii="Cambria Math" w:hAnsi="Cambria Math" w:cs="Times New Roman"/>
+                          <w:sz w:val="28"/>
+                          <w:szCs w:val="28"/>
+                          <w:lang w:val="en-US"/>
+                        </w:rPr>
+                        <m:t>3</m:t>
+                      </m:r>
+                    </m:sup>
+                  </m:sSubSup>
+                </m:den>
+              </m:f>
+            </m:den>
+          </m:f>
+          <m:r>
+            <w:rPr>
+              <w:rFonts w:ascii="Cambria Math" w:hAnsi="Cambria Math" w:cs="Times New Roman"/>
+              <w:sz w:val="28"/>
+              <w:szCs w:val="28"/>
+              <w:lang w:val="en-US"/>
+            </w:rPr>
+            <m:t>=</m:t>
+          </m:r>
+          <m:f>
+            <m:fPr>
+              <m:ctrlPr>
+                <w:rPr>
+                  <w:rFonts w:ascii="Cambria Math" w:hAnsi="Cambria Math" w:cs="Times New Roman"/>
+                  <w:i/>
+                  <w:sz w:val="28"/>
+                  <w:szCs w:val="28"/>
+                  <w:lang w:val="en-US"/>
+                </w:rPr>
+              </m:ctrlPr>
+            </m:fPr>
+            <m:num>
+              <m:r>
+                <w:rPr>
+                  <w:rFonts w:ascii="Cambria Math" w:hAnsi="Cambria Math" w:cs="Times New Roman"/>
+                  <w:sz w:val="28"/>
+                  <w:szCs w:val="28"/>
+                  <w:lang w:val="en-US"/>
+                </w:rPr>
+                <m:t>dy</m:t>
+              </m:r>
+            </m:num>
+            <m:den>
+              <m:r>
+                <w:rPr>
+                  <w:rFonts w:ascii="Cambria Math" w:hAnsi="Cambria Math" w:cs="Times New Roman"/>
+                  <w:sz w:val="28"/>
+                  <w:szCs w:val="28"/>
+                  <w:lang w:val="en-US"/>
+                </w:rPr>
+                <m:t>dx</m:t>
+              </m:r>
+            </m:den>
+          </m:f>
+          <m:r>
+            <w:rPr>
+              <w:rFonts w:ascii="Cambria Math" w:hAnsi="Cambria Math" w:cs="Times New Roman"/>
+              <w:sz w:val="28"/>
+              <w:szCs w:val="28"/>
+              <w:lang w:val="en-US"/>
+            </w:rPr>
+            <m:t>=f(x,y)</m:t>
+          </m:r>
+        </m:oMath>
+      </m:oMathPara>
+    </w:p>
+    <w:p>
+      <w:pPr>
+        <w:pStyle w:val="a3"/>
+        <w:jc w:val="center"/>
+        <w:rPr>
+          <w:rFonts w:ascii="Times New Roman" w:hAnsi="Times New Roman" w:cs="Times New Roman"/>
+          <w:sz w:val="28"/>
+          <w:szCs w:val="28"/>
+          <w:lang w:val="ru-RU"/>
+        </w:rPr>
+      </w:pPr>
+    </w:p>
+    <w:p>
+      <w:pPr>
+        <w:pStyle w:val="a3"/>
+        <w:jc w:val="both"/>
         <w:rPr>
           <w:rFonts w:ascii="Times New Roman" w:hAnsi="Times New Roman" w:cs="Times New Roman"/>
           <w:iCs/>
@@ -2247,8 +5050,63 @@
           <w:szCs w:val="28"/>
           <w:lang w:val="ru-RU"/>
         </w:rPr>
-        <w:lastRenderedPageBreak/>
+      </w:pPr>
+    </w:p>
+    <w:p>
+      <w:pPr>
+        <w:spacing w:after="160" w:line="259" w:lineRule="auto"/>
+        <w:rPr>
+          <w:rFonts w:ascii="Times New Roman" w:hAnsi="Times New Roman" w:cs="Times New Roman"/>
+          <w:iCs/>
+          <w:sz w:val="28"/>
+          <w:szCs w:val="28"/>
+          <w:lang w:val="ru-RU"/>
+        </w:rPr>
+      </w:pPr>
+    </w:p>
+    <w:p>
+      <w:pPr>
+        <w:pStyle w:val="a3"/>
+        <w:jc w:val="both"/>
+        <w:rPr>
+          <w:rFonts w:ascii="Times New Roman" w:hAnsi="Times New Roman" w:cs="Times New Roman"/>
+          <w:iCs/>
+          <w:sz w:val="28"/>
+          <w:szCs w:val="28"/>
+          <w:lang w:val="ru-RU"/>
+        </w:rPr>
+      </w:pPr>
+      <w:r>
+        <w:rPr>
+          <w:rFonts w:ascii="Times New Roman" w:hAnsi="Times New Roman" w:cs="Times New Roman"/>
+          <w:iCs/>
+          <w:sz w:val="28"/>
+          <w:szCs w:val="28"/>
+          <w:lang w:val="ru-RU"/>
+        </w:rPr>
         <w:tab/>
+      </w:r>
+    </w:p>
+    <w:p>
+      <w:pPr>
+        <w:spacing w:after="160" w:line="259" w:lineRule="auto"/>
+        <w:rPr>
+          <w:rFonts w:ascii="Times New Roman" w:hAnsi="Times New Roman" w:cs="Times New Roman"/>
+          <w:iCs/>
+          <w:sz w:val="28"/>
+          <w:szCs w:val="28"/>
+          <w:lang w:val="ru-RU"/>
+        </w:rPr>
+      </w:pPr>
+      <w:r>
+        <w:rPr>
+          <w:rFonts w:ascii="Times New Roman" w:hAnsi="Times New Roman" w:cs="Times New Roman"/>
+          <w:iCs/>
+          <w:sz w:val="28"/>
+          <w:szCs w:val="28"/>
+          <w:lang w:val="ru-RU"/>
+        </w:rPr>
+        <w:br w:type="page"/>
       </w:r>
     </w:p>
     <w:p>
@@ -2279,6 +5137,7 @@
           <w:szCs w:val="28"/>
           <w:lang w:val="ru-RU"/>
         </w:rPr>
+        <w:lastRenderedPageBreak/>
         <w:t>Ход моделирования</w:t>
       </w:r>
     </w:p>
@@ -2454,7 +5313,7 @@
                     <pic:cNvPicPr/>
                   </pic:nvPicPr>
                   <pic:blipFill>
-                    <a:blip r:embed="rId6"/>
+                    <a:blip r:embed="rId7"/>
                     <a:stretch>
                       <a:fillRect/>
                     </a:stretch>
@@ -3093,7 +5952,7 @@
                     <pic:cNvPicPr/>
                   </pic:nvPicPr>
                   <pic:blipFill>
-                    <a:blip r:embed="rId7"/>
+                    <a:blip r:embed="rId8"/>
                     <a:stretch>
                       <a:fillRect/>
                     </a:stretch>
@@ -4453,7 +7312,7 @@
                     <pic:cNvPicPr/>
                   </pic:nvPicPr>
                   <pic:blipFill>
-                    <a:blip r:embed="rId8"/>
+                    <a:blip r:embed="rId9"/>
                     <a:stretch>
                       <a:fillRect/>
                     </a:stretch>
@@ -4507,7 +7366,7 @@
                 <w:lang w:val="ru-RU"/>
               </w:rPr>
             </w:pPr>
-            <w:bookmarkStart w:id="0" w:name="_Hlk118800426"/>
+            <w:bookmarkStart w:id="1" w:name="_Hlk118800426"/>
             <w:r>
               <w:rPr>
                 <w:rFonts w:ascii="Times New Roman" w:hAnsi="Times New Roman" w:cs="Times New Roman"/>
@@ -5058,7 +7917,7 @@
           </w:p>
         </w:tc>
       </w:tr>
-      <w:bookmarkEnd w:id="0"/>
+      <w:bookmarkEnd w:id="1"/>
     </w:tbl>
     <w:p>
       <w:pPr>
@@ -5148,7 +8007,7 @@
                     <pic:cNvPicPr/>
                   </pic:nvPicPr>
                   <pic:blipFill>
-                    <a:blip r:embed="rId9"/>
+                    <a:blip r:embed="rId10"/>
                     <a:stretch>
                       <a:fillRect/>
                     </a:stretch>
@@ -10746,18 +13605,7 @@
           <w:szCs w:val="20"/>
           <w:lang w:val="en-US"/>
         </w:rPr>
-        <w:t>gaussian_</w:t>
-      </w:r>
-      <w:proofErr w:type="gramStart"/>
-      <w:r>
-        <w:rPr>
-          <w:rFonts w:ascii="Courier New" w:eastAsia="Times New Roman" w:hAnsi="Courier New" w:cs="Courier New"/>
-          <w:color w:val="333333"/>
-          <w:sz w:val="20"/>
-          <w:szCs w:val="20"/>
-          <w:lang w:val="en-US"/>
-        </w:rPr>
-        <w:t>list</w:t>
+        <w:t>fieldlines</w:t>
       </w:r>
       <w:proofErr w:type="spellEnd"/>
       <w:r>
@@ -10768,52 +13616,7 @@
           <w:szCs w:val="20"/>
           <w:lang w:val="en-US"/>
         </w:rPr>
-        <w:t>[</w:t>
-      </w:r>
-      <w:proofErr w:type="gramEnd"/>
-      <w:r>
-        <w:rPr>
-          <w:rFonts w:ascii="Courier New" w:eastAsia="Times New Roman" w:hAnsi="Courier New" w:cs="Courier New"/>
-          <w:b/>
-          <w:bCs/>
-          <w:color w:val="0000DD"/>
-          <w:sz w:val="20"/>
-          <w:szCs w:val="20"/>
-          <w:lang w:val="en-US"/>
-        </w:rPr>
-        <w:t>2</w:t>
-      </w:r>
-      <w:r>
-        <w:rPr>
-          <w:rFonts w:ascii="Courier New" w:eastAsia="Times New Roman" w:hAnsi="Courier New" w:cs="Courier New"/>
-          <w:color w:val="333333"/>
-          <w:sz w:val="20"/>
-          <w:szCs w:val="20"/>
-          <w:lang w:val="en-US"/>
-        </w:rPr>
-        <w:t>].a0 = radians(</w:t>
-      </w:r>
-      <w:r>
-        <w:rPr>
-          <w:rFonts w:ascii="Courier New" w:eastAsia="Times New Roman" w:hAnsi="Courier New" w:cs="Courier New"/>
-          <w:b/>
-          <w:bCs/>
-          <w:color w:val="0000DD"/>
-          <w:sz w:val="20"/>
-          <w:szCs w:val="20"/>
-          <w:lang w:val="en-US"/>
-        </w:rPr>
-        <w:t>90</w:t>
-      </w:r>
-      <w:r>
-        <w:rPr>
-          <w:rFonts w:ascii="Courier New" w:eastAsia="Times New Roman" w:hAnsi="Courier New" w:cs="Courier New"/>
-          <w:color w:val="333333"/>
-          <w:sz w:val="20"/>
-          <w:szCs w:val="20"/>
-          <w:lang w:val="en-US"/>
-        </w:rPr>
-        <w:t>)</w:t>
+        <w:t xml:space="preserve"> = []</w:t>
       </w:r>
     </w:p>
     <w:p>
@@ -10855,6 +13658,50 @@
         </w:rPr>
         <w:t xml:space="preserve">    </w:t>
       </w:r>
+      <w:r>
+        <w:rPr>
+          <w:rFonts w:ascii="Courier New" w:eastAsia="Times New Roman" w:hAnsi="Courier New" w:cs="Courier New"/>
+          <w:b/>
+          <w:bCs/>
+          <w:color w:val="008800"/>
+          <w:sz w:val="20"/>
+          <w:szCs w:val="20"/>
+          <w:lang w:val="en-US"/>
+        </w:rPr>
+        <w:t>for</w:t>
+      </w:r>
+      <w:r>
+        <w:rPr>
+          <w:rFonts w:ascii="Courier New" w:eastAsia="Times New Roman" w:hAnsi="Courier New" w:cs="Courier New"/>
+          <w:color w:val="333333"/>
+          <w:sz w:val="20"/>
+          <w:szCs w:val="20"/>
+          <w:lang w:val="en-US"/>
+        </w:rPr>
+        <w:t xml:space="preserve"> g_ </w:t>
+      </w:r>
+      <w:r>
+        <w:rPr>
+          <w:rFonts w:ascii="Courier New" w:eastAsia="Times New Roman" w:hAnsi="Courier New" w:cs="Courier New"/>
+          <w:b/>
+          <w:bCs/>
+          <w:color w:val="000000"/>
+          <w:sz w:val="20"/>
+          <w:szCs w:val="20"/>
+          <w:lang w:val="en-US"/>
+        </w:rPr>
+        <w:t>in</w:t>
+      </w:r>
+      <w:r>
+        <w:rPr>
+          <w:rFonts w:ascii="Courier New" w:eastAsia="Times New Roman" w:hAnsi="Courier New" w:cs="Courier New"/>
+          <w:color w:val="333333"/>
+          <w:sz w:val="20"/>
+          <w:szCs w:val="20"/>
+          <w:lang w:val="en-US"/>
+        </w:rPr>
+        <w:t xml:space="preserve"> </w:t>
+      </w:r>
       <w:proofErr w:type="spellStart"/>
       <w:r>
         <w:rPr>
@@ -10864,31 +13711,20 @@
           <w:szCs w:val="20"/>
           <w:lang w:val="en-US"/>
         </w:rPr>
-        <w:t>gaussian_</w:t>
+        <w:t>gaussian_list</w:t>
+      </w:r>
+      <w:proofErr w:type="spellEnd"/>
+      <w:r>
+        <w:rPr>
+          <w:rFonts w:ascii="Courier New" w:eastAsia="Times New Roman" w:hAnsi="Courier New" w:cs="Courier New"/>
+          <w:color w:val="333333"/>
+          <w:sz w:val="20"/>
+          <w:szCs w:val="20"/>
+          <w:lang w:val="en-US"/>
+        </w:rPr>
+        <w:t>[</w:t>
       </w:r>
       <w:proofErr w:type="gramStart"/>
-      <w:r>
-        <w:rPr>
-          <w:rFonts w:ascii="Courier New" w:eastAsia="Times New Roman" w:hAnsi="Courier New" w:cs="Courier New"/>
-          <w:color w:val="333333"/>
-          <w:sz w:val="20"/>
-          <w:szCs w:val="20"/>
-          <w:lang w:val="en-US"/>
-        </w:rPr>
-        <w:t>list</w:t>
-      </w:r>
-      <w:proofErr w:type="spellEnd"/>
-      <w:r>
-        <w:rPr>
-          <w:rFonts w:ascii="Courier New" w:eastAsia="Times New Roman" w:hAnsi="Courier New" w:cs="Courier New"/>
-          <w:color w:val="333333"/>
-          <w:sz w:val="20"/>
-          <w:szCs w:val="20"/>
-          <w:lang w:val="en-US"/>
-        </w:rPr>
-        <w:t>[</w:t>
-      </w:r>
-      <w:proofErr w:type="gramEnd"/>
       <w:r>
         <w:rPr>
           <w:rFonts w:ascii="Courier New" w:eastAsia="Times New Roman" w:hAnsi="Courier New" w:cs="Courier New"/>
@@ -10899,39 +13735,60 @@
           <w:szCs w:val="20"/>
           <w:lang w:val="en-US"/>
         </w:rPr>
-        <w:t>3</w:t>
-      </w:r>
-      <w:r>
-        <w:rPr>
-          <w:rFonts w:ascii="Courier New" w:eastAsia="Times New Roman" w:hAnsi="Courier New" w:cs="Courier New"/>
-          <w:color w:val="333333"/>
-          <w:sz w:val="20"/>
-          <w:szCs w:val="20"/>
-          <w:lang w:val="en-US"/>
-        </w:rPr>
-        <w:t>].a0 = radians(-</w:t>
-      </w:r>
-      <w:r>
-        <w:rPr>
-          <w:rFonts w:ascii="Courier New" w:eastAsia="Times New Roman" w:hAnsi="Courier New" w:cs="Courier New"/>
-          <w:b/>
-          <w:bCs/>
-          <w:color w:val="0000DD"/>
-          <w:sz w:val="20"/>
-          <w:szCs w:val="20"/>
-          <w:lang w:val="en-US"/>
-        </w:rPr>
-        <w:t>90</w:t>
-      </w:r>
-      <w:r>
-        <w:rPr>
-          <w:rFonts w:ascii="Courier New" w:eastAsia="Times New Roman" w:hAnsi="Courier New" w:cs="Courier New"/>
-          <w:color w:val="333333"/>
-          <w:sz w:val="20"/>
-          <w:szCs w:val="20"/>
-          <w:lang w:val="en-US"/>
-        </w:rPr>
-        <w:t>)</w:t>
+        <w:t>0</w:t>
+      </w:r>
+      <w:r>
+        <w:rPr>
+          <w:rFonts w:ascii="Courier New" w:eastAsia="Times New Roman" w:hAnsi="Courier New" w:cs="Courier New"/>
+          <w:color w:val="333333"/>
+          <w:sz w:val="20"/>
+          <w:szCs w:val="20"/>
+          <w:lang w:val="en-US"/>
+        </w:rPr>
+        <w:t>:</w:t>
+      </w:r>
+      <w:r>
+        <w:rPr>
+          <w:rFonts w:ascii="Courier New" w:eastAsia="Times New Roman" w:hAnsi="Courier New" w:cs="Courier New"/>
+          <w:color w:val="007020"/>
+          <w:sz w:val="20"/>
+          <w:szCs w:val="20"/>
+          <w:lang w:val="en-US"/>
+        </w:rPr>
+        <w:t>len</w:t>
+      </w:r>
+      <w:proofErr w:type="gramEnd"/>
+      <w:r>
+        <w:rPr>
+          <w:rFonts w:ascii="Courier New" w:eastAsia="Times New Roman" w:hAnsi="Courier New" w:cs="Courier New"/>
+          <w:color w:val="333333"/>
+          <w:sz w:val="20"/>
+          <w:szCs w:val="20"/>
+          <w:lang w:val="en-US"/>
+        </w:rPr>
+        <w:t>(</w:t>
+      </w:r>
+      <w:proofErr w:type="spellStart"/>
+      <w:r>
+        <w:rPr>
+          <w:rFonts w:ascii="Courier New" w:eastAsia="Times New Roman" w:hAnsi="Courier New" w:cs="Courier New"/>
+          <w:color w:val="333333"/>
+          <w:sz w:val="20"/>
+          <w:szCs w:val="20"/>
+          <w:lang w:val="en-US"/>
+        </w:rPr>
+        <w:t>gaussian_list</w:t>
+      </w:r>
+      <w:proofErr w:type="spellEnd"/>
+      <w:r>
+        <w:rPr>
+          <w:rFonts w:ascii="Courier New" w:eastAsia="Times New Roman" w:hAnsi="Courier New" w:cs="Courier New"/>
+          <w:color w:val="333333"/>
+          <w:sz w:val="20"/>
+          <w:szCs w:val="20"/>
+          <w:lang w:val="en-US"/>
+        </w:rPr>
+        <w:t>)]:</w:t>
       </w:r>
     </w:p>
     <w:p>
@@ -10971,7 +13828,62 @@
           <w:szCs w:val="20"/>
           <w:lang w:val="en-US"/>
         </w:rPr>
-        <w:t xml:space="preserve">    </w:t>
+        <w:t xml:space="preserve">        </w:t>
+      </w:r>
+      <w:r>
+        <w:rPr>
+          <w:rFonts w:ascii="Courier New" w:eastAsia="Times New Roman" w:hAnsi="Courier New" w:cs="Courier New"/>
+          <w:b/>
+          <w:bCs/>
+          <w:color w:val="008800"/>
+          <w:sz w:val="20"/>
+          <w:szCs w:val="20"/>
+          <w:lang w:val="en-US"/>
+        </w:rPr>
+        <w:t>for</w:t>
+      </w:r>
+      <w:r>
+        <w:rPr>
+          <w:rFonts w:ascii="Courier New" w:eastAsia="Times New Roman" w:hAnsi="Courier New" w:cs="Courier New"/>
+          <w:color w:val="333333"/>
+          <w:sz w:val="20"/>
+          <w:szCs w:val="20"/>
+          <w:lang w:val="en-US"/>
+        </w:rPr>
+        <w:t xml:space="preserve"> x </w:t>
+      </w:r>
+      <w:r>
+        <w:rPr>
+          <w:rFonts w:ascii="Courier New" w:eastAsia="Times New Roman" w:hAnsi="Courier New" w:cs="Courier New"/>
+          <w:b/>
+          <w:bCs/>
+          <w:color w:val="000000"/>
+          <w:sz w:val="20"/>
+          <w:szCs w:val="20"/>
+          <w:lang w:val="en-US"/>
+        </w:rPr>
+        <w:t>in</w:t>
+      </w:r>
+      <w:r>
+        <w:rPr>
+          <w:rFonts w:ascii="Courier New" w:eastAsia="Times New Roman" w:hAnsi="Courier New" w:cs="Courier New"/>
+          <w:color w:val="333333"/>
+          <w:sz w:val="20"/>
+          <w:szCs w:val="20"/>
+          <w:lang w:val="en-US"/>
+        </w:rPr>
+        <w:t xml:space="preserve"> g</w:t>
+      </w:r>
+      <w:proofErr w:type="gramStart"/>
+      <w:r>
+        <w:rPr>
+          <w:rFonts w:ascii="Courier New" w:eastAsia="Times New Roman" w:hAnsi="Courier New" w:cs="Courier New"/>
+          <w:color w:val="333333"/>
+          <w:sz w:val="20"/>
+          <w:szCs w:val="20"/>
+          <w:lang w:val="en-US"/>
+        </w:rPr>
+        <w:t>_.</w:t>
       </w:r>
       <w:proofErr w:type="spellStart"/>
       <w:r>
@@ -10982,18 +13894,41 @@
           <w:szCs w:val="20"/>
           <w:lang w:val="en-US"/>
         </w:rPr>
-        <w:t>fieldlines</w:t>
+        <w:t>fluxpoints</w:t>
       </w:r>
       <w:proofErr w:type="spellEnd"/>
-      <w:r>
-        <w:rPr>
-          <w:rFonts w:ascii="Courier New" w:eastAsia="Times New Roman" w:hAnsi="Courier New" w:cs="Courier New"/>
-          <w:color w:val="333333"/>
-          <w:sz w:val="20"/>
-          <w:szCs w:val="20"/>
-          <w:lang w:val="en-US"/>
-        </w:rPr>
-        <w:t xml:space="preserve"> = []</w:t>
+      <w:proofErr w:type="gramEnd"/>
+      <w:r>
+        <w:rPr>
+          <w:rFonts w:ascii="Courier New" w:eastAsia="Times New Roman" w:hAnsi="Courier New" w:cs="Courier New"/>
+          <w:color w:val="333333"/>
+          <w:sz w:val="20"/>
+          <w:szCs w:val="20"/>
+          <w:lang w:val="en-US"/>
+        </w:rPr>
+        <w:t xml:space="preserve">(field, </w:t>
+      </w:r>
+      <w:r>
+        <w:rPr>
+          <w:rFonts w:ascii="Courier New" w:eastAsia="Times New Roman" w:hAnsi="Courier New" w:cs="Courier New"/>
+          <w:b/>
+          <w:bCs/>
+          <w:color w:val="0000DD"/>
+          <w:sz w:val="20"/>
+          <w:szCs w:val="20"/>
+          <w:lang w:val="en-US"/>
+        </w:rPr>
+        <w:t>12</w:t>
+      </w:r>
+      <w:r>
+        <w:rPr>
+          <w:rFonts w:ascii="Courier New" w:eastAsia="Times New Roman" w:hAnsi="Courier New" w:cs="Courier New"/>
+          <w:color w:val="333333"/>
+          <w:sz w:val="20"/>
+          <w:szCs w:val="20"/>
+          <w:lang w:val="en-US"/>
+        </w:rPr>
+        <w:t>):</w:t>
       </w:r>
     </w:p>
     <w:p>
@@ -11033,107 +13968,21 @@
           <w:szCs w:val="20"/>
           <w:lang w:val="en-US"/>
         </w:rPr>
-        <w:t xml:space="preserve">    </w:t>
-      </w:r>
-      <w:r>
-        <w:rPr>
-          <w:rFonts w:ascii="Courier New" w:eastAsia="Times New Roman" w:hAnsi="Courier New" w:cs="Courier New"/>
-          <w:b/>
-          <w:bCs/>
-          <w:color w:val="008800"/>
-          <w:sz w:val="20"/>
-          <w:szCs w:val="20"/>
-          <w:lang w:val="en-US"/>
-        </w:rPr>
-        <w:t>for</w:t>
-      </w:r>
-      <w:r>
-        <w:rPr>
-          <w:rFonts w:ascii="Courier New" w:eastAsia="Times New Roman" w:hAnsi="Courier New" w:cs="Courier New"/>
-          <w:color w:val="333333"/>
-          <w:sz w:val="20"/>
-          <w:szCs w:val="20"/>
-          <w:lang w:val="en-US"/>
-        </w:rPr>
-        <w:t xml:space="preserve"> g_ </w:t>
-      </w:r>
-      <w:r>
-        <w:rPr>
-          <w:rFonts w:ascii="Courier New" w:eastAsia="Times New Roman" w:hAnsi="Courier New" w:cs="Courier New"/>
-          <w:b/>
-          <w:bCs/>
-          <w:color w:val="000000"/>
-          <w:sz w:val="20"/>
-          <w:szCs w:val="20"/>
-          <w:lang w:val="en-US"/>
-        </w:rPr>
-        <w:t>in</w:t>
-      </w:r>
-      <w:r>
-        <w:rPr>
-          <w:rFonts w:ascii="Courier New" w:eastAsia="Times New Roman" w:hAnsi="Courier New" w:cs="Courier New"/>
-          <w:color w:val="333333"/>
-          <w:sz w:val="20"/>
-          <w:szCs w:val="20"/>
-          <w:lang w:val="en-US"/>
-        </w:rPr>
-        <w:t xml:space="preserve"> </w:t>
+        <w:t xml:space="preserve">            </w:t>
       </w:r>
       <w:proofErr w:type="spellStart"/>
-      <w:r>
-        <w:rPr>
-          <w:rFonts w:ascii="Courier New" w:eastAsia="Times New Roman" w:hAnsi="Courier New" w:cs="Courier New"/>
-          <w:color w:val="333333"/>
-          <w:sz w:val="20"/>
-          <w:szCs w:val="20"/>
-          <w:lang w:val="en-US"/>
-        </w:rPr>
-        <w:t>gaussian_list</w:t>
+      <w:proofErr w:type="gramStart"/>
+      <w:r>
+        <w:rPr>
+          <w:rFonts w:ascii="Courier New" w:eastAsia="Times New Roman" w:hAnsi="Courier New" w:cs="Courier New"/>
+          <w:color w:val="333333"/>
+          <w:sz w:val="20"/>
+          <w:szCs w:val="20"/>
+          <w:lang w:val="en-US"/>
+        </w:rPr>
+        <w:t>fieldlines.append</w:t>
       </w:r>
       <w:proofErr w:type="spellEnd"/>
-      <w:r>
-        <w:rPr>
-          <w:rFonts w:ascii="Courier New" w:eastAsia="Times New Roman" w:hAnsi="Courier New" w:cs="Courier New"/>
-          <w:color w:val="333333"/>
-          <w:sz w:val="20"/>
-          <w:szCs w:val="20"/>
-          <w:lang w:val="en-US"/>
-        </w:rPr>
-        <w:t>[</w:t>
-      </w:r>
-      <w:proofErr w:type="gramStart"/>
-      <w:r>
-        <w:rPr>
-          <w:rFonts w:ascii="Courier New" w:eastAsia="Times New Roman" w:hAnsi="Courier New" w:cs="Courier New"/>
-          <w:b/>
-          <w:bCs/>
-          <w:color w:val="0000DD"/>
-          <w:sz w:val="20"/>
-          <w:szCs w:val="20"/>
-          <w:lang w:val="en-US"/>
-        </w:rPr>
-        <w:t>0</w:t>
-      </w:r>
-      <w:r>
-        <w:rPr>
-          <w:rFonts w:ascii="Courier New" w:eastAsia="Times New Roman" w:hAnsi="Courier New" w:cs="Courier New"/>
-          <w:color w:val="333333"/>
-          <w:sz w:val="20"/>
-          <w:szCs w:val="20"/>
-          <w:lang w:val="en-US"/>
-        </w:rPr>
-        <w:t>:</w:t>
-      </w:r>
-      <w:r>
-        <w:rPr>
-          <w:rFonts w:ascii="Courier New" w:eastAsia="Times New Roman" w:hAnsi="Courier New" w:cs="Courier New"/>
-          <w:color w:val="007020"/>
-          <w:sz w:val="20"/>
-          <w:szCs w:val="20"/>
-          <w:lang w:val="en-US"/>
-        </w:rPr>
-        <w:t>len</w:t>
-      </w:r>
       <w:proofErr w:type="gramEnd"/>
       <w:r>
         <w:rPr>
@@ -11154,7 +14003,7 @@
           <w:szCs w:val="20"/>
           <w:lang w:val="en-US"/>
         </w:rPr>
-        <w:t>gaussian_list</w:t>
+        <w:t>field.line</w:t>
       </w:r>
       <w:proofErr w:type="spellEnd"/>
       <w:r>
@@ -11165,7 +14014,7 @@
           <w:szCs w:val="20"/>
           <w:lang w:val="en-US"/>
         </w:rPr>
-        <w:t>)]:</w:t>
+        <w:t>(x))</w:t>
       </w:r>
     </w:p>
     <w:p>
@@ -11205,7 +14054,7 @@
           <w:szCs w:val="20"/>
           <w:lang w:val="en-US"/>
         </w:rPr>
-        <w:t xml:space="preserve">        </w:t>
+        <w:t xml:space="preserve">    </w:t>
       </w:r>
       <w:r>
         <w:rPr>
@@ -11227,7 +14076,29 @@
           <w:szCs w:val="20"/>
           <w:lang w:val="en-US"/>
         </w:rPr>
-        <w:t xml:space="preserve"> x </w:t>
+        <w:t xml:space="preserve"> </w:t>
+      </w:r>
+      <w:proofErr w:type="spellStart"/>
+      <w:r>
+        <w:rPr>
+          <w:rFonts w:ascii="Courier New" w:eastAsia="Times New Roman" w:hAnsi="Courier New" w:cs="Courier New"/>
+          <w:color w:val="333333"/>
+          <w:sz w:val="20"/>
+          <w:szCs w:val="20"/>
+          <w:lang w:val="en-US"/>
+        </w:rPr>
+        <w:t>fieldline</w:t>
+      </w:r>
+      <w:proofErr w:type="spellEnd"/>
+      <w:r>
+        <w:rPr>
+          <w:rFonts w:ascii="Courier New" w:eastAsia="Times New Roman" w:hAnsi="Courier New" w:cs="Courier New"/>
+          <w:color w:val="333333"/>
+          <w:sz w:val="20"/>
+          <w:szCs w:val="20"/>
+          <w:lang w:val="en-US"/>
+        </w:rPr>
+        <w:t xml:space="preserve"> </w:t>
       </w:r>
       <w:r>
         <w:rPr>
@@ -11249,18 +14120,7 @@
           <w:szCs w:val="20"/>
           <w:lang w:val="en-US"/>
         </w:rPr>
-        <w:t xml:space="preserve"> g</w:t>
-      </w:r>
-      <w:proofErr w:type="gramStart"/>
-      <w:r>
-        <w:rPr>
-          <w:rFonts w:ascii="Courier New" w:eastAsia="Times New Roman" w:hAnsi="Courier New" w:cs="Courier New"/>
-          <w:color w:val="333333"/>
-          <w:sz w:val="20"/>
-          <w:szCs w:val="20"/>
-          <w:lang w:val="en-US"/>
-        </w:rPr>
-        <w:t>_.</w:t>
+        <w:t xml:space="preserve"> </w:t>
       </w:r>
       <w:proofErr w:type="spellStart"/>
       <w:r>
@@ -11271,41 +14131,18 @@
           <w:szCs w:val="20"/>
           <w:lang w:val="en-US"/>
         </w:rPr>
-        <w:t>fluxpoints</w:t>
+        <w:t>fieldlines</w:t>
       </w:r>
       <w:proofErr w:type="spellEnd"/>
-      <w:proofErr w:type="gramEnd"/>
-      <w:r>
-        <w:rPr>
-          <w:rFonts w:ascii="Courier New" w:eastAsia="Times New Roman" w:hAnsi="Courier New" w:cs="Courier New"/>
-          <w:color w:val="333333"/>
-          <w:sz w:val="20"/>
-          <w:szCs w:val="20"/>
-          <w:lang w:val="en-US"/>
-        </w:rPr>
-        <w:t xml:space="preserve">(field, </w:t>
-      </w:r>
-      <w:r>
-        <w:rPr>
-          <w:rFonts w:ascii="Courier New" w:eastAsia="Times New Roman" w:hAnsi="Courier New" w:cs="Courier New"/>
-          <w:b/>
-          <w:bCs/>
-          <w:color w:val="0000DD"/>
-          <w:sz w:val="20"/>
-          <w:szCs w:val="20"/>
-          <w:lang w:val="en-US"/>
-        </w:rPr>
-        <w:t>12</w:t>
-      </w:r>
-      <w:r>
-        <w:rPr>
-          <w:rFonts w:ascii="Courier New" w:eastAsia="Times New Roman" w:hAnsi="Courier New" w:cs="Courier New"/>
-          <w:color w:val="333333"/>
-          <w:sz w:val="20"/>
-          <w:szCs w:val="20"/>
-          <w:lang w:val="en-US"/>
-        </w:rPr>
-        <w:t>):</w:t>
+      <w:r>
+        <w:rPr>
+          <w:rFonts w:ascii="Courier New" w:eastAsia="Times New Roman" w:hAnsi="Courier New" w:cs="Courier New"/>
+          <w:color w:val="333333"/>
+          <w:sz w:val="20"/>
+          <w:szCs w:val="20"/>
+          <w:lang w:val="en-US"/>
+        </w:rPr>
+        <w:t>:</w:t>
       </w:r>
     </w:p>
     <w:p>
@@ -11345,7 +14182,7 @@
           <w:szCs w:val="20"/>
           <w:lang w:val="en-US"/>
         </w:rPr>
-        <w:t xml:space="preserve">            </w:t>
+        <w:t xml:space="preserve">        </w:t>
       </w:r>
       <w:proofErr w:type="spellStart"/>
       <w:proofErr w:type="gramStart"/>
@@ -11357,7 +14194,7 @@
           <w:szCs w:val="20"/>
           <w:lang w:val="en-US"/>
         </w:rPr>
-        <w:t>fieldlines.append</w:t>
+        <w:t>fieldline.plot</w:t>
       </w:r>
       <w:proofErr w:type="spellEnd"/>
       <w:proofErr w:type="gramEnd"/>
@@ -11369,29 +14206,7 @@
           <w:szCs w:val="20"/>
           <w:lang w:val="en-US"/>
         </w:rPr>
-        <w:t>(</w:t>
-      </w:r>
-      <w:proofErr w:type="spellStart"/>
-      <w:r>
-        <w:rPr>
-          <w:rFonts w:ascii="Courier New" w:eastAsia="Times New Roman" w:hAnsi="Courier New" w:cs="Courier New"/>
-          <w:color w:val="333333"/>
-          <w:sz w:val="20"/>
-          <w:szCs w:val="20"/>
-          <w:lang w:val="en-US"/>
-        </w:rPr>
-        <w:t>field.line</w:t>
-      </w:r>
-      <w:proofErr w:type="spellEnd"/>
-      <w:r>
-        <w:rPr>
-          <w:rFonts w:ascii="Courier New" w:eastAsia="Times New Roman" w:hAnsi="Courier New" w:cs="Courier New"/>
-          <w:color w:val="333333"/>
-          <w:sz w:val="20"/>
-          <w:szCs w:val="20"/>
-          <w:lang w:val="en-US"/>
-        </w:rPr>
-        <w:t>(x))</w:t>
+        <w:t>()</w:t>
       </w:r>
     </w:p>
     <w:p>
@@ -11453,29 +14268,7 @@
           <w:szCs w:val="20"/>
           <w:lang w:val="en-US"/>
         </w:rPr>
-        <w:t xml:space="preserve"> </w:t>
-      </w:r>
-      <w:proofErr w:type="spellStart"/>
-      <w:r>
-        <w:rPr>
-          <w:rFonts w:ascii="Courier New" w:eastAsia="Times New Roman" w:hAnsi="Courier New" w:cs="Courier New"/>
-          <w:color w:val="333333"/>
-          <w:sz w:val="20"/>
-          <w:szCs w:val="20"/>
-          <w:lang w:val="en-US"/>
-        </w:rPr>
-        <w:t>fieldline</w:t>
-      </w:r>
-      <w:proofErr w:type="spellEnd"/>
-      <w:r>
-        <w:rPr>
-          <w:rFonts w:ascii="Courier New" w:eastAsia="Times New Roman" w:hAnsi="Courier New" w:cs="Courier New"/>
-          <w:color w:val="333333"/>
-          <w:sz w:val="20"/>
-          <w:szCs w:val="20"/>
-          <w:lang w:val="en-US"/>
-        </w:rPr>
-        <w:t xml:space="preserve"> </w:t>
+        <w:t xml:space="preserve"> charge </w:t>
       </w:r>
       <w:r>
         <w:rPr>
@@ -11497,29 +14290,7 @@
           <w:szCs w:val="20"/>
           <w:lang w:val="en-US"/>
         </w:rPr>
-        <w:t xml:space="preserve"> </w:t>
-      </w:r>
-      <w:proofErr w:type="spellStart"/>
-      <w:r>
-        <w:rPr>
-          <w:rFonts w:ascii="Courier New" w:eastAsia="Times New Roman" w:hAnsi="Courier New" w:cs="Courier New"/>
-          <w:color w:val="333333"/>
-          <w:sz w:val="20"/>
-          <w:szCs w:val="20"/>
-          <w:lang w:val="en-US"/>
-        </w:rPr>
-        <w:t>fieldlines</w:t>
-      </w:r>
-      <w:proofErr w:type="spellEnd"/>
-      <w:r>
-        <w:rPr>
-          <w:rFonts w:ascii="Courier New" w:eastAsia="Times New Roman" w:hAnsi="Courier New" w:cs="Courier New"/>
-          <w:color w:val="333333"/>
-          <w:sz w:val="20"/>
-          <w:szCs w:val="20"/>
-          <w:lang w:val="en-US"/>
-        </w:rPr>
-        <w:t>:</w:t>
+        <w:t xml:space="preserve"> charges:</w:t>
       </w:r>
     </w:p>
     <w:p>
@@ -11571,7 +14342,7 @@
           <w:szCs w:val="20"/>
           <w:lang w:val="en-US"/>
         </w:rPr>
-        <w:t>fieldline.plot</w:t>
+        <w:t>charge.plot</w:t>
       </w:r>
       <w:proofErr w:type="spellEnd"/>
       <w:proofErr w:type="gramEnd"/>
@@ -11624,154 +14395,6 @@
           <w:lang w:val="en-US"/>
         </w:rPr>
         <w:lastRenderedPageBreak/>
-        <w:t xml:space="preserve">    </w:t>
-      </w:r>
-      <w:r>
-        <w:rPr>
-          <w:rFonts w:ascii="Courier New" w:eastAsia="Times New Roman" w:hAnsi="Courier New" w:cs="Courier New"/>
-          <w:b/>
-          <w:bCs/>
-          <w:color w:val="008800"/>
-          <w:sz w:val="20"/>
-          <w:szCs w:val="20"/>
-          <w:lang w:val="en-US"/>
-        </w:rPr>
-        <w:t>for</w:t>
-      </w:r>
-      <w:r>
-        <w:rPr>
-          <w:rFonts w:ascii="Courier New" w:eastAsia="Times New Roman" w:hAnsi="Courier New" w:cs="Courier New"/>
-          <w:color w:val="333333"/>
-          <w:sz w:val="20"/>
-          <w:szCs w:val="20"/>
-          <w:lang w:val="en-US"/>
-        </w:rPr>
-        <w:t xml:space="preserve"> charge </w:t>
-      </w:r>
-      <w:r>
-        <w:rPr>
-          <w:rFonts w:ascii="Courier New" w:eastAsia="Times New Roman" w:hAnsi="Courier New" w:cs="Courier New"/>
-          <w:b/>
-          <w:bCs/>
-          <w:color w:val="000000"/>
-          <w:sz w:val="20"/>
-          <w:szCs w:val="20"/>
-          <w:lang w:val="en-US"/>
-        </w:rPr>
-        <w:t>in</w:t>
-      </w:r>
-      <w:r>
-        <w:rPr>
-          <w:rFonts w:ascii="Courier New" w:eastAsia="Times New Roman" w:hAnsi="Courier New" w:cs="Courier New"/>
-          <w:color w:val="333333"/>
-          <w:sz w:val="20"/>
-          <w:szCs w:val="20"/>
-          <w:lang w:val="en-US"/>
-        </w:rPr>
-        <w:t xml:space="preserve"> charges:</w:t>
-      </w:r>
-    </w:p>
-    <w:p>
-      <w:pPr>
-        <w:tabs>
-          <w:tab w:val="left" w:pos="916"/>
-          <w:tab w:val="left" w:pos="1832"/>
-          <w:tab w:val="left" w:pos="2748"/>
-          <w:tab w:val="left" w:pos="3664"/>
-          <w:tab w:val="left" w:pos="4580"/>
-          <w:tab w:val="left" w:pos="5496"/>
-          <w:tab w:val="left" w:pos="6412"/>
-          <w:tab w:val="left" w:pos="7328"/>
-          <w:tab w:val="left" w:pos="8244"/>
-          <w:tab w:val="left" w:pos="9160"/>
-          <w:tab w:val="left" w:pos="10076"/>
-          <w:tab w:val="left" w:pos="10992"/>
-          <w:tab w:val="left" w:pos="11908"/>
-          <w:tab w:val="left" w:pos="12824"/>
-          <w:tab w:val="left" w:pos="13740"/>
-          <w:tab w:val="left" w:pos="14656"/>
-        </w:tabs>
-        <w:spacing w:line="244" w:lineRule="atLeast"/>
-        <w:rPr>
-          <w:rFonts w:ascii="Courier New" w:eastAsia="Times New Roman" w:hAnsi="Courier New" w:cs="Courier New"/>
-          <w:color w:val="333333"/>
-          <w:sz w:val="20"/>
-          <w:szCs w:val="20"/>
-          <w:lang w:val="en-US"/>
-        </w:rPr>
-      </w:pPr>
-      <w:r>
-        <w:rPr>
-          <w:rFonts w:ascii="Courier New" w:eastAsia="Times New Roman" w:hAnsi="Courier New" w:cs="Courier New"/>
-          <w:color w:val="333333"/>
-          <w:sz w:val="20"/>
-          <w:szCs w:val="20"/>
-          <w:lang w:val="en-US"/>
-        </w:rPr>
-        <w:t xml:space="preserve">        </w:t>
-      </w:r>
-      <w:proofErr w:type="spellStart"/>
-      <w:proofErr w:type="gramStart"/>
-      <w:r>
-        <w:rPr>
-          <w:rFonts w:ascii="Courier New" w:eastAsia="Times New Roman" w:hAnsi="Courier New" w:cs="Courier New"/>
-          <w:color w:val="333333"/>
-          <w:sz w:val="20"/>
-          <w:szCs w:val="20"/>
-          <w:lang w:val="en-US"/>
-        </w:rPr>
-        <w:t>charge.plot</w:t>
-      </w:r>
-      <w:proofErr w:type="spellEnd"/>
-      <w:proofErr w:type="gramEnd"/>
-      <w:r>
-        <w:rPr>
-          <w:rFonts w:ascii="Courier New" w:eastAsia="Times New Roman" w:hAnsi="Courier New" w:cs="Courier New"/>
-          <w:color w:val="333333"/>
-          <w:sz w:val="20"/>
-          <w:szCs w:val="20"/>
-          <w:lang w:val="en-US"/>
-        </w:rPr>
-        <w:t>()</w:t>
-      </w:r>
-    </w:p>
-    <w:p>
-      <w:pPr>
-        <w:tabs>
-          <w:tab w:val="left" w:pos="916"/>
-          <w:tab w:val="left" w:pos="1832"/>
-          <w:tab w:val="left" w:pos="2748"/>
-          <w:tab w:val="left" w:pos="3664"/>
-          <w:tab w:val="left" w:pos="4580"/>
-          <w:tab w:val="left" w:pos="5496"/>
-          <w:tab w:val="left" w:pos="6412"/>
-          <w:tab w:val="left" w:pos="7328"/>
-          <w:tab w:val="left" w:pos="8244"/>
-          <w:tab w:val="left" w:pos="9160"/>
-          <w:tab w:val="left" w:pos="10076"/>
-          <w:tab w:val="left" w:pos="10992"/>
-          <w:tab w:val="left" w:pos="11908"/>
-          <w:tab w:val="left" w:pos="12824"/>
-          <w:tab w:val="left" w:pos="13740"/>
-          <w:tab w:val="left" w:pos="14656"/>
-        </w:tabs>
-        <w:spacing w:line="244" w:lineRule="atLeast"/>
-        <w:rPr>
-          <w:rFonts w:ascii="Courier New" w:eastAsia="Times New Roman" w:hAnsi="Courier New" w:cs="Courier New"/>
-          <w:color w:val="333333"/>
-          <w:sz w:val="20"/>
-          <w:szCs w:val="20"/>
-          <w:lang w:val="en-US"/>
-        </w:rPr>
-      </w:pPr>
-      <w:r>
-        <w:rPr>
-          <w:rFonts w:ascii="Courier New" w:eastAsia="Times New Roman" w:hAnsi="Courier New" w:cs="Courier New"/>
-          <w:color w:val="333333"/>
-          <w:sz w:val="20"/>
-          <w:szCs w:val="20"/>
-          <w:lang w:val="en-US"/>
-        </w:rPr>
         <w:t xml:space="preserve">    </w:t>
       </w:r>
       <w:proofErr w:type="spellStart"/>
@@ -12432,6 +15055,255 @@
           <w:lang w:val="en-US"/>
         </w:rPr>
       </w:pPr>
+    </w:p>
+    <w:p>
+      <w:pPr>
+        <w:pStyle w:val="a3"/>
+        <w:numPr>
+          <w:ilvl w:val="0"/>
+          <w:numId w:val="1"/>
+        </w:numPr>
+        <w:jc w:val="both"/>
+        <w:rPr>
+          <w:rFonts w:ascii="Times New Roman" w:hAnsi="Times New Roman" w:cs="Times New Roman"/>
+          <w:b/>
+          <w:bCs/>
+          <w:iCs/>
+          <w:sz w:val="28"/>
+          <w:szCs w:val="28"/>
+          <w:lang w:val="en-US"/>
+        </w:rPr>
+      </w:pPr>
+      <w:r>
+        <w:rPr>
+          <w:rFonts w:ascii="Times New Roman" w:hAnsi="Times New Roman" w:cs="Times New Roman"/>
+          <w:b/>
+          <w:bCs/>
+          <w:iCs/>
+          <w:sz w:val="28"/>
+          <w:szCs w:val="28"/>
+          <w:lang w:val="ru-RU"/>
+        </w:rPr>
+        <w:t>Вывод</w:t>
+      </w:r>
+    </w:p>
+    <w:p>
+      <w:pPr>
+        <w:pStyle w:val="a3"/>
+        <w:jc w:val="both"/>
+        <w:rPr>
+          <w:rFonts w:ascii="Times New Roman" w:hAnsi="Times New Roman" w:cs="Times New Roman"/>
+          <w:sz w:val="28"/>
+          <w:szCs w:val="28"/>
+          <w:lang w:val="ru-RU"/>
+        </w:rPr>
+      </w:pPr>
+      <w:r>
+        <w:rPr>
+          <w:rFonts w:ascii="Times New Roman" w:hAnsi="Times New Roman" w:cs="Times New Roman"/>
+          <w:sz w:val="28"/>
+          <w:szCs w:val="28"/>
+          <w:lang w:val="ru-RU"/>
+        </w:rPr>
+        <w:tab/>
+        <w:t>Было проведено м</w:t>
+      </w:r>
+      <w:r>
+        <w:rPr>
+          <w:rFonts w:ascii="Times New Roman" w:hAnsi="Times New Roman" w:cs="Times New Roman"/>
+          <w:sz w:val="28"/>
+          <w:szCs w:val="28"/>
+          <w:lang w:val="ru-RU"/>
+        </w:rPr>
+        <w:t>оделирование силовых линий и сечений</w:t>
+      </w:r>
+      <w:r>
+        <w:rPr>
+          <w:rFonts w:ascii="Times New Roman" w:hAnsi="Times New Roman" w:cs="Times New Roman"/>
+          <w:sz w:val="28"/>
+          <w:szCs w:val="28"/>
+          <w:lang w:val="ru-RU"/>
+        </w:rPr>
+        <w:t xml:space="preserve"> </w:t>
+      </w:r>
+      <w:r>
+        <w:rPr>
+          <w:rFonts w:ascii="Times New Roman" w:hAnsi="Times New Roman" w:cs="Times New Roman"/>
+          <w:sz w:val="28"/>
+          <w:szCs w:val="28"/>
+          <w:lang w:val="ru-RU"/>
+        </w:rPr>
+        <w:t>эквипотенциальных</w:t>
+      </w:r>
+      <w:r>
+        <w:rPr>
+          <w:rFonts w:ascii="Times New Roman" w:hAnsi="Times New Roman" w:cs="Times New Roman"/>
+          <w:sz w:val="28"/>
+          <w:szCs w:val="28"/>
+          <w:lang w:val="ru-RU"/>
+        </w:rPr>
+        <w:t xml:space="preserve"> </w:t>
+      </w:r>
+      <w:r>
+        <w:rPr>
+          <w:rFonts w:ascii="Times New Roman" w:hAnsi="Times New Roman" w:cs="Times New Roman"/>
+          <w:sz w:val="28"/>
+          <w:szCs w:val="28"/>
+          <w:lang w:val="ru-RU"/>
+        </w:rPr>
+        <w:t>поверхностей электрического поля</w:t>
+      </w:r>
+      <w:r>
+        <w:rPr>
+          <w:rFonts w:ascii="Times New Roman" w:hAnsi="Times New Roman" w:cs="Times New Roman"/>
+          <w:sz w:val="28"/>
+          <w:szCs w:val="28"/>
+          <w:lang w:val="ru-RU"/>
+        </w:rPr>
+        <w:t xml:space="preserve"> </w:t>
+      </w:r>
+      <w:r>
+        <w:rPr>
+          <w:rFonts w:ascii="Times New Roman" w:hAnsi="Times New Roman" w:cs="Times New Roman"/>
+          <w:sz w:val="28"/>
+          <w:szCs w:val="28"/>
+          <w:lang w:val="ru-RU"/>
+        </w:rPr>
+        <w:t>для нескольких (четырех и более)</w:t>
+      </w:r>
+      <w:r>
+        <w:rPr>
+          <w:rFonts w:ascii="Times New Roman" w:hAnsi="Times New Roman" w:cs="Times New Roman"/>
+          <w:sz w:val="28"/>
+          <w:szCs w:val="28"/>
+          <w:lang w:val="ru-RU"/>
+        </w:rPr>
+        <w:t xml:space="preserve"> </w:t>
+      </w:r>
+      <w:r>
+        <w:rPr>
+          <w:rFonts w:ascii="Times New Roman" w:hAnsi="Times New Roman" w:cs="Times New Roman"/>
+          <w:sz w:val="28"/>
+          <w:szCs w:val="28"/>
+          <w:lang w:val="ru-RU"/>
+        </w:rPr>
+        <w:t>точечных зарядов,</w:t>
+      </w:r>
+      <w:r>
+        <w:rPr>
+          <w:rFonts w:ascii="Times New Roman" w:hAnsi="Times New Roman" w:cs="Times New Roman"/>
+          <w:sz w:val="28"/>
+          <w:szCs w:val="28"/>
+          <w:lang w:val="ru-RU"/>
+        </w:rPr>
+        <w:t xml:space="preserve"> </w:t>
+      </w:r>
+      <w:r>
+        <w:rPr>
+          <w:rFonts w:ascii="Times New Roman" w:hAnsi="Times New Roman" w:cs="Times New Roman"/>
+          <w:sz w:val="28"/>
+          <w:szCs w:val="28"/>
+          <w:lang w:val="ru-RU"/>
+        </w:rPr>
+        <w:t>одинаковых по модулю, находящихся друг от друга на</w:t>
+      </w:r>
+      <w:r>
+        <w:rPr>
+          <w:rFonts w:ascii="Times New Roman" w:hAnsi="Times New Roman" w:cs="Times New Roman"/>
+          <w:sz w:val="28"/>
+          <w:szCs w:val="28"/>
+          <w:lang w:val="ru-RU"/>
+        </w:rPr>
+        <w:t xml:space="preserve"> </w:t>
+      </w:r>
+      <w:r>
+        <w:rPr>
+          <w:rFonts w:ascii="Times New Roman" w:hAnsi="Times New Roman" w:cs="Times New Roman"/>
+          <w:sz w:val="28"/>
+          <w:szCs w:val="28"/>
+          <w:lang w:val="ru-RU"/>
+        </w:rPr>
+        <w:t>одинаковых расстояниях.</w:t>
+      </w:r>
+      <w:r>
+        <w:rPr>
+          <w:rFonts w:ascii="Times New Roman" w:hAnsi="Times New Roman" w:cs="Times New Roman"/>
+          <w:sz w:val="28"/>
+          <w:szCs w:val="28"/>
+          <w:lang w:val="ru-RU"/>
+        </w:rPr>
+        <w:t xml:space="preserve"> </w:t>
+      </w:r>
+    </w:p>
+    <w:p>
+      <w:pPr>
+        <w:pStyle w:val="a3"/>
+        <w:jc w:val="both"/>
+        <w:rPr>
+          <w:rFonts w:ascii="Times New Roman" w:hAnsi="Times New Roman" w:cs="Times New Roman"/>
+          <w:b/>
+          <w:bCs/>
+          <w:iCs/>
+          <w:sz w:val="28"/>
+          <w:szCs w:val="28"/>
+          <w:lang w:val="ru-RU"/>
+        </w:rPr>
+      </w:pPr>
+      <w:r>
+        <w:rPr>
+          <w:rFonts w:ascii="Times New Roman" w:hAnsi="Times New Roman" w:cs="Times New Roman"/>
+          <w:sz w:val="28"/>
+          <w:szCs w:val="28"/>
+          <w:lang w:val="ru-RU"/>
+        </w:rPr>
+        <w:tab/>
+        <w:t xml:space="preserve">Для моделирования использовался язык программирования </w:t>
+      </w:r>
+      <w:r>
+        <w:rPr>
+          <w:rFonts w:ascii="Times New Roman" w:hAnsi="Times New Roman" w:cs="Times New Roman"/>
+          <w:sz w:val="28"/>
+          <w:szCs w:val="28"/>
+          <w:lang w:val="en-US"/>
+        </w:rPr>
+        <w:t>python</w:t>
+      </w:r>
+      <w:r>
+        <w:rPr>
+          <w:rFonts w:ascii="Times New Roman" w:hAnsi="Times New Roman" w:cs="Times New Roman"/>
+          <w:sz w:val="28"/>
+          <w:szCs w:val="28"/>
+          <w:lang w:val="ru-RU"/>
+        </w:rPr>
+        <w:t xml:space="preserve"> </w:t>
+      </w:r>
+      <w:r>
+        <w:rPr>
+          <w:rFonts w:ascii="Times New Roman" w:hAnsi="Times New Roman" w:cs="Times New Roman"/>
+          <w:sz w:val="28"/>
+          <w:szCs w:val="28"/>
+          <w:lang w:val="ru-RU"/>
+        </w:rPr>
+        <w:t xml:space="preserve">с библиотекой </w:t>
+      </w:r>
+      <w:r>
+        <w:rPr>
+          <w:rFonts w:ascii="Times New Roman" w:hAnsi="Times New Roman" w:cs="Times New Roman"/>
+          <w:sz w:val="28"/>
+          <w:szCs w:val="28"/>
+          <w:lang w:val="en-US"/>
+        </w:rPr>
+        <w:t>electrostatics</w:t>
+      </w:r>
+      <w:r>
+        <w:rPr>
+          <w:rFonts w:ascii="Times New Roman" w:hAnsi="Times New Roman" w:cs="Times New Roman"/>
+          <w:sz w:val="28"/>
+          <w:szCs w:val="28"/>
+          <w:lang w:val="ru-RU"/>
+        </w:rPr>
+        <w:t>.</w:t>
+      </w:r>
     </w:p>
     <w:sectPr>
       <w:pgSz w:w="11906" w:h="16838"/>
@@ -13042,7 +15914,6 @@
   <w:style w:type="character" w:default="1" w:styleId="a0">
     <w:name w:val="Default Paragraph Font"/>
     <w:uiPriority w:val="1"/>
-    <w:semiHidden/>
     <w:unhideWhenUsed/>
   </w:style>
   <w:style w:type="table" w:default="1" w:styleId="a1">
